--- a/Carpeta de Campo Carlos Cheng.docx
+++ b/Carpeta de Campo Carlos Cheng.docx
@@ -2285,262 +2285,650 @@
         <w:tab/>
       </w:r>
       <w:r>
-        <w:t xml:space="preserve">La planificación del video consiste en lo siguiente, crear un ambiente futurista, donde la consola esté flotando en una base, y la consola gira lentamente. </w:t>
+        <w:t>La planificación del video consiste en lo siguiente, crear un ambiente futurista, donde la consola esté flotando en una base, y la consola gir</w:t>
+      </w:r>
+      <w:r>
+        <w:t>e</w:t>
+      </w:r>
+      <w:r>
+        <w:t xml:space="preserve"> lentamente. </w:t>
+      </w:r>
+      <w:r>
+        <w:t>El ambiente sería un laboratorio moderno, pero un laboratorio de electrónica, si bien posiblemente no se desarrolle el laboratorio, la idea está escrita.</w:t>
+      </w:r>
+    </w:p>
+    <w:p>
+      <w:pPr>
+        <w:ind w:firstLine="708"/>
+      </w:pPr>
+      <w:r>
+        <w:t xml:space="preserve">Viernes 4 de </w:t>
+      </w:r>
+      <w:r>
+        <w:t>octubre</w:t>
+      </w:r>
+    </w:p>
+    <w:p>
+      <w:pPr>
+        <w:ind w:firstLine="708"/>
+      </w:pPr>
+      <w:r>
+        <w:t>Rehago la carpeta de campo</w:t>
+      </w:r>
+      <w:r>
+        <w:t>, comienzo la carpeta de campo desde cero, dado que anteriormente no la había seguido con continuidad, no puedo poner todo al día y tampoco me acuerdo bien que habré hecho en su momento. Lo que hago ponerme a pensar que hice en su momento y agregarlo a la carpeta de campo, aunque no fue mucho en lo que se contribuyó por mi parte durante los meses anteriores.</w:t>
+      </w:r>
+    </w:p>
+    <w:p>
+      <w:pPr>
+        <w:ind w:firstLine="708"/>
+      </w:pPr>
+      <w:r>
+        <w:t>Viernes 11 de octubre</w:t>
+      </w:r>
+    </w:p>
+    <w:p>
+      <w:pPr>
+        <w:ind w:firstLine="708"/>
+      </w:pPr>
+      <w:r>
+        <w:lastRenderedPageBreak/>
+        <w:t xml:space="preserve">Coloco en títulos lo que hice en cada mes, y de esta forma ir llenando a medida que me acuerdo, actualizo la carpeta hasta octubre, con lo cual solamente hace faltar seguir recordando para actualizar la carpeta de campo. Más que nada, no sería recordar, sino explicar detalladamente lo que hice en cada mes. </w:t>
+      </w:r>
+    </w:p>
+    <w:p>
+      <w:pPr>
+        <w:ind w:firstLine="708"/>
+      </w:pPr>
+      <w:r>
+        <w:t>Martes 15 de octubre</w:t>
+      </w:r>
+    </w:p>
+    <w:p>
+      <w:pPr>
+        <w:ind w:firstLine="708"/>
+      </w:pPr>
+      <w:r>
+        <w:t>En los tiempos libres del día aprovecho para completar la carpeta de campo</w:t>
+      </w:r>
+      <w:r>
+        <w:t>, ya sea la escritura, estructura, o algunas faltas de ortografía.</w:t>
+      </w:r>
+    </w:p>
+    <w:p>
+      <w:pPr>
+        <w:ind w:firstLine="708"/>
+      </w:pPr>
+      <w:r>
+        <w:t>Miércoles 16 de octubre</w:t>
+      </w:r>
+    </w:p>
+    <w:p>
+      <w:pPr>
+        <w:ind w:firstLine="708"/>
+      </w:pPr>
+      <w:r>
+        <w:t>Sigo completando la carpeta de campo</w:t>
+      </w:r>
+      <w:r>
+        <w:t xml:space="preserve"> igual que ayer, nada en especial.</w:t>
+      </w:r>
+    </w:p>
+    <w:p>
+      <w:pPr>
+        <w:ind w:firstLine="708"/>
+      </w:pPr>
+      <w:r>
+        <w:t>Viernes 1</w:t>
+      </w:r>
+      <w:r>
+        <w:t>8</w:t>
+      </w:r>
+      <w:r>
+        <w:t xml:space="preserve"> de octubre</w:t>
+      </w:r>
+    </w:p>
+    <w:p>
+      <w:r>
+        <w:tab/>
+        <w:t xml:space="preserve">Realizo en el </w:t>
+      </w:r>
+      <w:r>
+        <w:t xml:space="preserve">programa de modelación y animación </w:t>
+      </w:r>
+      <w:proofErr w:type="spellStart"/>
+      <w:r>
+        <w:t>Lightwave</w:t>
+      </w:r>
+      <w:proofErr w:type="spellEnd"/>
+      <w:r>
+        <w:t xml:space="preserve"> la animación del logo, uso como base el archivo que Ricardo había hecho anteriormente. </w:t>
+      </w:r>
+      <w:r>
+        <w:t xml:space="preserve">La animación consiste en lo siguiente: Aparece el logo – Se separan las letras del logo – Luego retroceden y </w:t>
+      </w:r>
+      <w:proofErr w:type="spellStart"/>
+      <w:r>
+        <w:t>desaperecen</w:t>
+      </w:r>
+      <w:proofErr w:type="spellEnd"/>
+      <w:r>
+        <w:t xml:space="preserve">, para luego ser reemplazados por el logo con las letras separadas y el lema junto – </w:t>
+      </w:r>
+    </w:p>
+    <w:p>
+      <w:r>
+        <w:tab/>
+        <w:t xml:space="preserve">El </w:t>
+      </w:r>
+      <w:proofErr w:type="spellStart"/>
+      <w:r>
+        <w:t>frame</w:t>
+      </w:r>
+      <w:proofErr w:type="spellEnd"/>
+      <w:r>
+        <w:t xml:space="preserve"> </w:t>
+      </w:r>
+      <w:proofErr w:type="spellStart"/>
+      <w:r>
+        <w:t>rate</w:t>
+      </w:r>
+      <w:proofErr w:type="spellEnd"/>
+      <w:r>
+        <w:t xml:space="preserve"> que se eligió fue de 24 </w:t>
+      </w:r>
+      <w:proofErr w:type="spellStart"/>
+      <w:r>
+        <w:t>frames</w:t>
+      </w:r>
+      <w:proofErr w:type="spellEnd"/>
+      <w:r>
+        <w:t xml:space="preserve"> per </w:t>
+      </w:r>
+      <w:proofErr w:type="spellStart"/>
+      <w:r>
+        <w:t>second</w:t>
+      </w:r>
+      <w:proofErr w:type="spellEnd"/>
+      <w:r>
+        <w:t xml:space="preserve"> (24 </w:t>
+      </w:r>
+      <w:proofErr w:type="spellStart"/>
+      <w:r>
+        <w:t>fotrogramas</w:t>
+      </w:r>
+      <w:proofErr w:type="spellEnd"/>
+      <w:r>
+        <w:t xml:space="preserve"> por segundo), es decir, 24 fotogramas por segundo que es la mínima en la animación, si bien se puede trabajar con menor cantidad de fotogramas, no se recomienda usar menos de 24 si no es cámara lenta. La razón por la </w:t>
+      </w:r>
+      <w:proofErr w:type="spellStart"/>
+      <w:r>
+        <w:t>cúal</w:t>
+      </w:r>
+      <w:proofErr w:type="spellEnd"/>
+      <w:r>
+        <w:t xml:space="preserve"> uso la mínima y no la máxima, </w:t>
+      </w:r>
+      <w:r>
+        <w:t>24</w:t>
+      </w:r>
+      <w:r>
+        <w:t xml:space="preserve"> fotogramas por segundo, es porque a mayor cantidad de fotogramas por segundo, mayor tiempo de renderizado. Como no existe ninguna máquina del tiempo disponible, ni tampoco alguna computadora cuántica</w:t>
+      </w:r>
+      <w:r>
+        <w:t xml:space="preserve">, el tiempo de renderizado debe ser lo menor posible para evitar </w:t>
+      </w:r>
+      <w:proofErr w:type="spellStart"/>
+      <w:r>
+        <w:t>crasheos</w:t>
+      </w:r>
+      <w:proofErr w:type="spellEnd"/>
+      <w:r>
+        <w:t xml:space="preserve"> durante el proceso</w:t>
+      </w:r>
+      <w:r>
+        <w:t xml:space="preserve">, y además no se puede hacer nada durante el renderizado para evitar </w:t>
+      </w:r>
+      <w:proofErr w:type="spellStart"/>
+      <w:r>
+        <w:t>crasheos</w:t>
+      </w:r>
+      <w:proofErr w:type="spellEnd"/>
+      <w:r>
+        <w:t>.</w:t>
+      </w:r>
+      <w:r>
+        <w:t xml:space="preserve"> </w:t>
+      </w:r>
+    </w:p>
+    <w:p>
+      <w:pPr>
+        <w:ind w:firstLine="708"/>
+      </w:pPr>
+      <w:r>
+        <w:t xml:space="preserve">Esto provoca que durante horas no pueda utilizar mi computadora, ni siquiera para escribir informes, además corro el riesgo de que se sobrecaliente, dado que el renderizado utiliza una gran cantidad del procesamiento, la CPU suele llegar a su 100% de uso. Si bien conseguí una computadora rápida, 2 placas de videos RTX 2080, con 32 GB de memoria </w:t>
+      </w:r>
+      <w:proofErr w:type="spellStart"/>
+      <w:r>
+        <w:t>ram</w:t>
+      </w:r>
+      <w:proofErr w:type="spellEnd"/>
+      <w:r>
+        <w:t xml:space="preserve"> y un procesador i9-9900K, es una computadora de la empresa, y no personal, con lo cual no la puedo usar constantemente.</w:t>
+      </w:r>
+    </w:p>
+    <w:p>
+      <w:r>
+        <w:tab/>
+        <w:t>Domingo 20 de octubre</w:t>
+      </w:r>
+    </w:p>
+    <w:p>
+      <w:r>
+        <w:tab/>
+        <w:t>Configuro la escena a renderizar, es decir, la animación. Pongo a renderizar la animación con un tiempo estimado de cuatro horas, que es demasiado, para una animación de 14 segundos y sin ningún efecto. Después de 3 horas, como tenía que usar la computadora</w:t>
+      </w:r>
+      <w:r>
+        <w:t xml:space="preserve"> y como no estaba seguro si la animación estaba bien hecha, aborté el renderizado. Fue muy frustrante, porque tener que estar esperando cuatro horas para una animación de 14 segundos, y si sale mal volver a probarla, es demasiado. Como solución, pienso en hacer el renderizado </w:t>
+      </w:r>
+      <w:r>
+        <w:t>la supercomputadora</w:t>
+      </w:r>
+      <w:r>
+        <w:t xml:space="preserve"> del trabajo, que actualmente no se usa</w:t>
+      </w:r>
+      <w:r>
+        <w:t xml:space="preserve"> y puedo pedir permiso para usarla</w:t>
+      </w:r>
+      <w:r>
+        <w:t>.</w:t>
+      </w:r>
+    </w:p>
+    <w:p>
+      <w:r>
+        <w:tab/>
+        <w:t>Lunes 21 de octubre</w:t>
+      </w:r>
+    </w:p>
+    <w:p>
+      <w:r>
+        <w:lastRenderedPageBreak/>
+        <w:tab/>
+      </w:r>
+      <w:r>
+        <w:t xml:space="preserve">Con el permiso del jefe técnico, realizo el renderizado en </w:t>
+      </w:r>
+      <w:r>
+        <w:t xml:space="preserve">la </w:t>
+      </w:r>
+      <w:proofErr w:type="spellStart"/>
+      <w:r>
+        <w:t>supercompu</w:t>
+      </w:r>
+      <w:proofErr w:type="spellEnd"/>
+      <w:r>
+        <w:t xml:space="preserve"> del trabajo. Los dos primeros renderizados no se guardan, pero se logró reducir el tiempo de renderizado de 4 horas en mi casa a 20 minutos en el trabajo, inicialmente tardaba 48 minutos en el trabajo, pero luego </w:t>
+      </w:r>
+      <w:r>
+        <w:t xml:space="preserve">de </w:t>
+      </w:r>
+      <w:r>
+        <w:t xml:space="preserve">deshabilitar varias configuraciones, se llegó a los 20 minutos mencionados.  Parte del tiempo se debe a la luz, el programa debe calcular las </w:t>
+      </w:r>
+      <w:r>
+        <w:t xml:space="preserve">trayectorias de las </w:t>
+      </w:r>
+      <w:r>
+        <w:t xml:space="preserve">partículas de luz, donde impactan y donde rebotan, por ende, cuando menos luz, mejor. Yo en cambio, lo que hice fue reducir la calidad de la luz, creando un logo que se parece a 2D y reduciendo el tiempo de renderizado. </w:t>
+      </w:r>
+    </w:p>
+    <w:p>
+      <w:r>
+        <w:tab/>
+        <w:t xml:space="preserve">El tercer intento se guardó, pero no lo encontré, en cuanto lo encontré estaba siendo reemplazado por el cuarto intento. En el cuarto intento, se logró realizar el renderizado, pero demasiado comprimido, 5 GB pesaba el archivo. Ya en el quinto intento, se realizó la última renderización, que salió bien, con el archivo pesando 500 MB. </w:t>
+      </w:r>
+    </w:p>
+    <w:p>
+      <w:r>
+        <w:tab/>
+        <w:t>Luego de toda una mañana renderizando,</w:t>
+      </w:r>
+      <w:r>
+        <w:t xml:space="preserve"> seguí con la animación del logo a la tarde. Le agregué la música y terminé</w:t>
+      </w:r>
+      <w:r>
+        <w:t>, con un video que pesaba 6 MB.</w:t>
+      </w:r>
+      <w:r>
+        <w:t xml:space="preserve"> </w:t>
+      </w:r>
+    </w:p>
+    <w:p>
+      <w:r>
+        <w:tab/>
+        <w:t>Viernes 25</w:t>
+      </w:r>
+      <w:r>
+        <w:t xml:space="preserve"> de octubre</w:t>
+      </w:r>
+    </w:p>
+    <w:p>
+      <w:r>
+        <w:tab/>
+        <w:t xml:space="preserve">No hubo clases debido a las votaciones, así que aproveché y avancé trabajos de otras materias, de paso aproveché y actualicé mi carpeta de campo, que luego la subí a una plataforma de proyectos, donde cada tanto se suben actualizaciones del proyecto. La plataforma se llama </w:t>
+      </w:r>
+      <w:proofErr w:type="spellStart"/>
+      <w:r>
+        <w:t>Github</w:t>
+      </w:r>
+      <w:proofErr w:type="spellEnd"/>
+      <w:r>
+        <w:t xml:space="preserve">, su uso fue impulsada por Kevin Ybarra y es bastante práctica. </w:t>
+      </w:r>
+    </w:p>
+    <w:p>
+      <w:r>
+        <w:tab/>
+        <w:t xml:space="preserve">Viernes 1 de </w:t>
+      </w:r>
+      <w:r>
+        <w:t>n</w:t>
+      </w:r>
+      <w:r>
+        <w:t>oviembre</w:t>
+      </w:r>
+    </w:p>
+    <w:p>
+      <w:r>
+        <w:tab/>
+        <w:t xml:space="preserve">Creo el ambiente de la animación, en realidad la base donde estará flotando la consola. A continuación, algunas </w:t>
+      </w:r>
+      <w:proofErr w:type="spellStart"/>
+      <w:r>
+        <w:t>screenshoots</w:t>
+      </w:r>
+      <w:proofErr w:type="spellEnd"/>
+      <w:r>
+        <w:t>:</w:t>
+      </w:r>
+    </w:p>
+    <w:p>
+      <w:r>
+        <w:rPr>
+          <w:noProof/>
+        </w:rPr>
+        <w:drawing>
+          <wp:inline distT="0" distB="0" distL="0" distR="0" wp14:anchorId="78D8013E" wp14:editId="75BBB4C1">
+            <wp:extent cx="5400040" cy="3037840"/>
+            <wp:effectExtent l="0" t="0" r="0" b="0"/>
+            <wp:docPr id="6" name="Picture 6"/>
+            <wp:cNvGraphicFramePr>
+              <a:graphicFrameLocks xmlns:a="http://schemas.openxmlformats.org/drawingml/2006/main" noChangeAspect="1"/>
+            </wp:cNvGraphicFramePr>
+            <a:graphic xmlns:a="http://schemas.openxmlformats.org/drawingml/2006/main">
+              <a:graphicData uri="http://schemas.openxmlformats.org/drawingml/2006/picture">
+                <pic:pic xmlns:pic="http://schemas.openxmlformats.org/drawingml/2006/picture">
+                  <pic:nvPicPr>
+                    <pic:cNvPr id="1" name=""/>
+                    <pic:cNvPicPr/>
+                  </pic:nvPicPr>
+                  <pic:blipFill>
+                    <a:blip r:embed="rId34"/>
+                    <a:stretch>
+                      <a:fillRect/>
+                    </a:stretch>
+                  </pic:blipFill>
+                  <pic:spPr>
+                    <a:xfrm>
+                      <a:off x="0" y="0"/>
+                      <a:ext cx="5400040" cy="3037840"/>
+                    </a:xfrm>
+                    <a:prstGeom prst="rect">
+                      <a:avLst/>
+                    </a:prstGeom>
+                  </pic:spPr>
+                </pic:pic>
+              </a:graphicData>
+            </a:graphic>
+          </wp:inline>
+        </w:drawing>
+      </w:r>
+    </w:p>
+    <w:p>
+      <w:pPr>
+        <w:jc w:val="center"/>
+      </w:pPr>
+      <w:r>
+        <w:rPr>
+          <w:noProof/>
+        </w:rPr>
+        <w:lastRenderedPageBreak/>
+        <w:drawing>
+          <wp:inline distT="0" distB="0" distL="0" distR="0" wp14:anchorId="270BCD87" wp14:editId="7515CEAC">
+            <wp:extent cx="5095272" cy="2866390"/>
+            <wp:effectExtent l="0" t="0" r="0" b="0"/>
+            <wp:docPr id="7" name="Picture 7"/>
+            <wp:cNvGraphicFramePr>
+              <a:graphicFrameLocks xmlns:a="http://schemas.openxmlformats.org/drawingml/2006/main" noChangeAspect="1"/>
+            </wp:cNvGraphicFramePr>
+            <a:graphic xmlns:a="http://schemas.openxmlformats.org/drawingml/2006/main">
+              <a:graphicData uri="http://schemas.openxmlformats.org/drawingml/2006/picture">
+                <pic:pic xmlns:pic="http://schemas.openxmlformats.org/drawingml/2006/picture">
+                  <pic:nvPicPr>
+                    <pic:cNvPr id="1" name=""/>
+                    <pic:cNvPicPr/>
+                  </pic:nvPicPr>
+                  <pic:blipFill>
+                    <a:blip r:embed="rId35"/>
+                    <a:stretch>
+                      <a:fillRect/>
+                    </a:stretch>
+                  </pic:blipFill>
+                  <pic:spPr>
+                    <a:xfrm>
+                      <a:off x="0" y="0"/>
+                      <a:ext cx="5098112" cy="2867988"/>
+                    </a:xfrm>
+                    <a:prstGeom prst="rect">
+                      <a:avLst/>
+                    </a:prstGeom>
+                  </pic:spPr>
+                </pic:pic>
+              </a:graphicData>
+            </a:graphic>
+          </wp:inline>
+        </w:drawing>
+      </w:r>
+      <w:r>
+        <w:rPr>
+          <w:noProof/>
+        </w:rPr>
+        <w:drawing>
+          <wp:inline distT="0" distB="0" distL="0" distR="0" wp14:anchorId="0908D705" wp14:editId="650DDB12">
+            <wp:extent cx="5114925" cy="2877446"/>
+            <wp:effectExtent l="0" t="0" r="0" b="0"/>
+            <wp:docPr id="8" name="Picture 8"/>
+            <wp:cNvGraphicFramePr>
+              <a:graphicFrameLocks xmlns:a="http://schemas.openxmlformats.org/drawingml/2006/main" noChangeAspect="1"/>
+            </wp:cNvGraphicFramePr>
+            <a:graphic xmlns:a="http://schemas.openxmlformats.org/drawingml/2006/main">
+              <a:graphicData uri="http://schemas.openxmlformats.org/drawingml/2006/picture">
+                <pic:pic xmlns:pic="http://schemas.openxmlformats.org/drawingml/2006/picture">
+                  <pic:nvPicPr>
+                    <pic:cNvPr id="1" name=""/>
+                    <pic:cNvPicPr/>
+                  </pic:nvPicPr>
+                  <pic:blipFill>
+                    <a:blip r:embed="rId36"/>
+                    <a:stretch>
+                      <a:fillRect/>
+                    </a:stretch>
+                  </pic:blipFill>
+                  <pic:spPr>
+                    <a:xfrm>
+                      <a:off x="0" y="0"/>
+                      <a:ext cx="5138285" cy="2890587"/>
+                    </a:xfrm>
+                    <a:prstGeom prst="rect">
+                      <a:avLst/>
+                    </a:prstGeom>
+                  </pic:spPr>
+                </pic:pic>
+              </a:graphicData>
+            </a:graphic>
+          </wp:inline>
+        </w:drawing>
+      </w:r>
+      <w:r>
+        <w:rPr>
+          <w:noProof/>
+        </w:rPr>
+        <w:drawing>
+          <wp:inline distT="0" distB="0" distL="0" distR="0" wp14:anchorId="0789F498" wp14:editId="7881E5B4">
+            <wp:extent cx="5112203" cy="2875915"/>
+            <wp:effectExtent l="0" t="0" r="0" b="635"/>
+            <wp:docPr id="9" name="Picture 9"/>
+            <wp:cNvGraphicFramePr>
+              <a:graphicFrameLocks xmlns:a="http://schemas.openxmlformats.org/drawingml/2006/main" noChangeAspect="1"/>
+            </wp:cNvGraphicFramePr>
+            <a:graphic xmlns:a="http://schemas.openxmlformats.org/drawingml/2006/main">
+              <a:graphicData uri="http://schemas.openxmlformats.org/drawingml/2006/picture">
+                <pic:pic xmlns:pic="http://schemas.openxmlformats.org/drawingml/2006/picture">
+                  <pic:nvPicPr>
+                    <pic:cNvPr id="1" name=""/>
+                    <pic:cNvPicPr/>
+                  </pic:nvPicPr>
+                  <pic:blipFill>
+                    <a:blip r:embed="rId37"/>
+                    <a:stretch>
+                      <a:fillRect/>
+                    </a:stretch>
+                  </pic:blipFill>
+                  <pic:spPr>
+                    <a:xfrm>
+                      <a:off x="0" y="0"/>
+                      <a:ext cx="5131726" cy="2886898"/>
+                    </a:xfrm>
+                    <a:prstGeom prst="rect">
+                      <a:avLst/>
+                    </a:prstGeom>
+                  </pic:spPr>
+                </pic:pic>
+              </a:graphicData>
+            </a:graphic>
+          </wp:inline>
+        </w:drawing>
+      </w:r>
+    </w:p>
+    <w:p>
+      <w:pPr>
+        <w:ind w:firstLine="708"/>
+      </w:pPr>
+      <w:r>
+        <w:lastRenderedPageBreak/>
+        <w:t>Sábado 2 de noviembre</w:t>
+      </w:r>
+    </w:p>
+    <w:p>
+      <w:pPr>
+        <w:ind w:firstLine="708"/>
+      </w:pPr>
+      <w:r>
+        <w:t>Comienzo a realizar el renderizado del ambiente, se tenía pensado hacerlo en un ambiente de laboratorio como si la consola fuera un producto especial, con cuantiosas pruebas. Aunque el render del ambiente es solamente una prueba, el verdadero render será con un fondo negro, sin ambiente, por dos razones:</w:t>
+      </w:r>
+    </w:p>
+    <w:p>
+      <w:pPr>
+        <w:pStyle w:val="ListParagraph"/>
+        <w:numPr>
+          <w:ilvl w:val="0"/>
+          <w:numId w:val="3"/>
+        </w:numPr>
+      </w:pPr>
+      <w:r>
+        <w:t>Cuando mayor ausencia de luz y colores, menor el tiempo de renderizado de la animación.</w:t>
+      </w:r>
+    </w:p>
+    <w:p>
+      <w:pPr>
+        <w:pStyle w:val="ListParagraph"/>
+        <w:numPr>
+          <w:ilvl w:val="0"/>
+          <w:numId w:val="3"/>
+        </w:numPr>
+      </w:pPr>
+      <w:r>
+        <w:t>El ambiente de laboratorio no es el ideal para una consola</w:t>
+      </w:r>
+    </w:p>
+    <w:p>
+      <w:pPr>
+        <w:ind w:left="708"/>
+      </w:pPr>
+      <w:r>
+        <w:t>A continuación, el render que hice:</w:t>
       </w:r>
       <w:bookmarkStart w:id="0" w:name="_GoBack"/>
       <w:bookmarkEnd w:id="0"/>
     </w:p>
     <w:p>
       <w:pPr>
-        <w:ind w:firstLine="708"/>
-      </w:pPr>
-      <w:r>
-        <w:t xml:space="preserve">Viernes 4 de </w:t>
-      </w:r>
-      <w:r>
-        <w:t>octubre</w:t>
-      </w:r>
-    </w:p>
-    <w:p>
-      <w:pPr>
-        <w:ind w:firstLine="708"/>
-      </w:pPr>
-      <w:r>
-        <w:t>Rehago la carpeta de campo</w:t>
-      </w:r>
-      <w:r>
-        <w:t>, comienzo la carpeta de campo desde cero, dado que anteriormente no la había seguido con continuidad, no puedo poner todo al día y tampoco me acuerdo bien que habré hecho en su momento. Lo que hago ponerme a pensar que hice en su momento y agregarlo a la carpeta de campo, aunque no fue mucho en lo que se contribuyó por mi parte durante los meses anteriores.</w:t>
-      </w:r>
-    </w:p>
-    <w:p>
-      <w:pPr>
-        <w:ind w:firstLine="708"/>
-      </w:pPr>
-      <w:r>
-        <w:t>Viernes 11 de octubre</w:t>
-      </w:r>
-    </w:p>
-    <w:p>
-      <w:pPr>
-        <w:ind w:firstLine="708"/>
-      </w:pPr>
-      <w:r>
-        <w:lastRenderedPageBreak/>
-        <w:t xml:space="preserve">Coloco en títulos lo que hice en cada mes, y de esta forma ir llenando a medida que me acuerdo, actualizo la carpeta hasta octubre, con lo cual solamente hace faltar seguir recordando para actualizar la carpeta de campo. Más que nada, no sería recordar, sino explicar detalladamente lo que hice en cada mes. </w:t>
-      </w:r>
-    </w:p>
-    <w:p>
-      <w:pPr>
-        <w:ind w:firstLine="708"/>
-      </w:pPr>
-      <w:r>
-        <w:t>Martes 15 de octubre</w:t>
-      </w:r>
-    </w:p>
-    <w:p>
-      <w:pPr>
-        <w:ind w:firstLine="708"/>
-      </w:pPr>
-      <w:r>
-        <w:t>En los tiempos libres del día aprovecho para completar la carpeta de campo</w:t>
-      </w:r>
-    </w:p>
-    <w:p>
-      <w:pPr>
-        <w:ind w:firstLine="708"/>
-      </w:pPr>
-      <w:r>
-        <w:t>Miércoles 16 de octubre</w:t>
-      </w:r>
-    </w:p>
-    <w:p>
-      <w:pPr>
-        <w:ind w:firstLine="708"/>
-      </w:pPr>
-      <w:r>
-        <w:t>Sigo completando la carpeta de campo</w:t>
-      </w:r>
-    </w:p>
-    <w:p>
-      <w:pPr>
-        <w:ind w:firstLine="708"/>
-      </w:pPr>
-      <w:r>
-        <w:t>Viernes 1</w:t>
-      </w:r>
-      <w:r>
-        <w:t>8</w:t>
-      </w:r>
-      <w:r>
-        <w:t xml:space="preserve"> de octubre</w:t>
-      </w:r>
-    </w:p>
-    <w:p>
-      <w:r>
-        <w:tab/>
-        <w:t xml:space="preserve">Realizo en el </w:t>
-      </w:r>
-      <w:r>
-        <w:t xml:space="preserve">programa de modelación y animación </w:t>
-      </w:r>
-      <w:proofErr w:type="spellStart"/>
-      <w:r>
-        <w:t>Lightwave</w:t>
-      </w:r>
-      <w:proofErr w:type="spellEnd"/>
-      <w:r>
-        <w:t xml:space="preserve"> la animación del logo, uso como base el archivo que Ricardo había hecho anteriormente. </w:t>
-      </w:r>
-      <w:r>
-        <w:t xml:space="preserve">La animación consiste en lo siguiente: Aparece el logo – Se separan las letras del logo – Luego retroceden y </w:t>
-      </w:r>
-      <w:proofErr w:type="spellStart"/>
-      <w:r>
-        <w:t>desaperecen</w:t>
-      </w:r>
-      <w:proofErr w:type="spellEnd"/>
-      <w:r>
-        <w:t xml:space="preserve">, para luego ser reemplazados por el logo con las letras separadas y el lema junto – </w:t>
-      </w:r>
-    </w:p>
-    <w:p>
-      <w:r>
-        <w:tab/>
-        <w:t xml:space="preserve">El </w:t>
-      </w:r>
-      <w:proofErr w:type="spellStart"/>
-      <w:r>
-        <w:t>frame</w:t>
-      </w:r>
-      <w:proofErr w:type="spellEnd"/>
-      <w:r>
-        <w:t xml:space="preserve"> </w:t>
-      </w:r>
-      <w:proofErr w:type="spellStart"/>
-      <w:r>
-        <w:t>rate</w:t>
-      </w:r>
-      <w:proofErr w:type="spellEnd"/>
-      <w:r>
-        <w:t xml:space="preserve"> que se eligió fue de 24 </w:t>
-      </w:r>
-      <w:proofErr w:type="spellStart"/>
-      <w:r>
-        <w:t>frames</w:t>
-      </w:r>
-      <w:proofErr w:type="spellEnd"/>
-      <w:r>
-        <w:t xml:space="preserve"> per </w:t>
-      </w:r>
-      <w:proofErr w:type="spellStart"/>
-      <w:r>
-        <w:t>second</w:t>
-      </w:r>
-      <w:proofErr w:type="spellEnd"/>
-      <w:r>
-        <w:t xml:space="preserve"> (24 </w:t>
-      </w:r>
-      <w:proofErr w:type="spellStart"/>
-      <w:r>
-        <w:t>fotrogramas</w:t>
-      </w:r>
-      <w:proofErr w:type="spellEnd"/>
-      <w:r>
-        <w:t xml:space="preserve"> por segundo), es decir, 24 fotogramas por segundo que es la mínima en la animación, si bien se puede trabajar con menor cantidad de fotogramas, no se recomienda usar menos de 24 si no es cámara lenta. La razón por la </w:t>
-      </w:r>
-      <w:proofErr w:type="spellStart"/>
-      <w:r>
-        <w:t>cúal</w:t>
-      </w:r>
-      <w:proofErr w:type="spellEnd"/>
-      <w:r>
-        <w:t xml:space="preserve"> uso la mínima y no la máxima, 30 fotogramas por segundo, es porque a mayor cantidad de fotogramas por segundo, mayor tiempo de renderizado. Como no existe ninguna máquina del tiempo disponible, ni tampoco alguna computadora cuántica</w:t>
-      </w:r>
-      <w:r>
-        <w:t xml:space="preserve">, el tiempo de renderizado debe ser lo menor posible para evitar </w:t>
-      </w:r>
-      <w:proofErr w:type="spellStart"/>
-      <w:r>
-        <w:t>crasheos</w:t>
-      </w:r>
-      <w:proofErr w:type="spellEnd"/>
-      <w:r>
-        <w:t xml:space="preserve"> durante el proceso</w:t>
-      </w:r>
-      <w:r>
-        <w:t xml:space="preserve">, y además no se puede hacer nada durante el renderizado para evitar </w:t>
-      </w:r>
-      <w:proofErr w:type="spellStart"/>
-      <w:r>
-        <w:t>crasheos</w:t>
-      </w:r>
-      <w:proofErr w:type="spellEnd"/>
-      <w:r>
-        <w:t>.</w:t>
-      </w:r>
-    </w:p>
-    <w:p>
-      <w:r>
-        <w:tab/>
-        <w:t>Domingo 20 de octubre</w:t>
-      </w:r>
-    </w:p>
-    <w:p>
-      <w:r>
-        <w:tab/>
-        <w:t>Configuro la escena a renderizar, es decir, la animación. Pongo a renderizar la animación con un tiempo estimado de cuatro horas, que es demasiado, para una animación de 14 segundos y sin ningún efecto. Después de 3 horas, como tenía que usar la computadora</w:t>
-      </w:r>
-      <w:r>
-        <w:t xml:space="preserve"> y como no estaba seguro si la animación estaba bien hecha, aborté el renderizado. Fue muy frustrante, porque tener que estar esperando cuatro horas para una animación de 14 segundos, y si sale mal volver a probarla, es demasiado. Como solución, pienso en hacer el renderizado en un servidor del trabajo, que actualmente no se usa.</w:t>
-      </w:r>
-    </w:p>
-    <w:p>
-      <w:r>
-        <w:tab/>
-        <w:t>Lunes 21 de octubre</w:t>
-      </w:r>
-    </w:p>
-    <w:p>
-      <w:r>
-        <w:tab/>
-      </w:r>
-      <w:r>
-        <w:t xml:space="preserve">Con el permiso del jefe técnico, realizo el renderizado en un server del trabajo. Los dos primeros renderizados no se guardan, pero se logró reducir el tiempo de renderizado de 4 horas en mi casa a 20 minutos en el trabajo, inicialmente tardaba 48 minutos en el trabajo, pero luego deshabilitar varias configuraciones, se llegó a los 20 minutos mencionados.  Parte del tiempo se debe a la luz, el programa debe calcular las partículas de luz, donde impactan y donde rebotan, por ende, cuando menos luz, mejor. Yo en cambio, lo que hice fue reducir la calidad de la luz, creando un logo que se parece a 2D y reduciendo el tiempo de renderizado. </w:t>
-      </w:r>
-    </w:p>
-    <w:p>
-      <w:r>
-        <w:lastRenderedPageBreak/>
-        <w:tab/>
-        <w:t xml:space="preserve">El tercer intento se guardó, pero no lo encontré, en cuanto lo encontré estaba siendo reemplazado por el cuarto intento. En el cuarto intento, se logró realizar el renderizado, pero demasiado comprimido, 5 GB pesaba el archivo. Ya en el quinto intento, se realizó la última renderización, que salió bien, con el archivo pesando 500 MB. </w:t>
-      </w:r>
-    </w:p>
-    <w:p>
-      <w:r>
-        <w:tab/>
-        <w:t>Luego de toda una mañana renderizando,</w:t>
-      </w:r>
-      <w:r>
-        <w:t xml:space="preserve"> seguí con la animación del logo a la tarde. Le agregué la música y terminé</w:t>
-      </w:r>
-      <w:r>
-        <w:t>, con un video que pesaba 6 MB.</w:t>
-      </w:r>
-      <w:r>
-        <w:t xml:space="preserve"> </w:t>
-      </w:r>
-    </w:p>
-    <w:p>
-      <w:r>
-        <w:tab/>
-      </w:r>
-    </w:p>
-    <w:p>
-      <w:r>
-        <w:t xml:space="preserve"> </w:t>
-      </w:r>
-    </w:p>
-    <w:p/>
+        <w:ind w:left="708"/>
+      </w:pPr>
+      <w:r>
+        <w:rPr>
+          <w:noProof/>
+        </w:rPr>
+        <w:drawing>
+          <wp:inline distT="0" distB="0" distL="0" distR="0" wp14:anchorId="52B57EC4" wp14:editId="5AE07DA9">
+            <wp:extent cx="5400040" cy="3037840"/>
+            <wp:effectExtent l="0" t="0" r="0" b="0"/>
+            <wp:docPr id="10" name="Picture 10"/>
+            <wp:cNvGraphicFramePr>
+              <a:graphicFrameLocks xmlns:a="http://schemas.openxmlformats.org/drawingml/2006/main" noChangeAspect="1"/>
+            </wp:cNvGraphicFramePr>
+            <a:graphic xmlns:a="http://schemas.openxmlformats.org/drawingml/2006/main">
+              <a:graphicData uri="http://schemas.openxmlformats.org/drawingml/2006/picture">
+                <pic:pic xmlns:pic="http://schemas.openxmlformats.org/drawingml/2006/picture">
+                  <pic:nvPicPr>
+                    <pic:cNvPr id="0" name="Picture 1"/>
+                    <pic:cNvPicPr>
+                      <a:picLocks noChangeAspect="1" noChangeArrowheads="1"/>
+                    </pic:cNvPicPr>
+                  </pic:nvPicPr>
+                  <pic:blipFill>
+                    <a:blip r:embed="rId38" cstate="print">
+                      <a:extLst>
+                        <a:ext uri="{28A0092B-C50C-407E-A947-70E740481C1C}">
+                          <a14:useLocalDpi xmlns:a14="http://schemas.microsoft.com/office/drawing/2010/main" val="0"/>
+                        </a:ext>
+                      </a:extLst>
+                    </a:blip>
+                    <a:srcRect/>
+                    <a:stretch>
+                      <a:fillRect/>
+                    </a:stretch>
+                  </pic:blipFill>
+                  <pic:spPr bwMode="auto">
+                    <a:xfrm>
+                      <a:off x="0" y="0"/>
+                      <a:ext cx="5400040" cy="3037840"/>
+                    </a:xfrm>
+                    <a:prstGeom prst="rect">
+                      <a:avLst/>
+                    </a:prstGeom>
+                    <a:noFill/>
+                    <a:ln>
+                      <a:noFill/>
+                    </a:ln>
+                  </pic:spPr>
+                </pic:pic>
+              </a:graphicData>
+            </a:graphic>
+          </wp:inline>
+        </w:drawing>
+      </w:r>
+    </w:p>
     <w:sectPr>
       <w:pgSz w:w="11906" w:h="16838"/>
       <w:pgMar w:top="1417" w:right="1701" w:bottom="1417" w:left="1701" w:header="708" w:footer="708" w:gutter="0"/>
@@ -2717,6 +3105,119 @@
     </w:lvl>
   </w:abstractNum>
   <w:abstractNum w:abstractNumId="1" w15:restartNumberingAfterBreak="0">
+    <w:nsid w:val="41291561"/>
+    <w:multiLevelType w:val="hybridMultilevel"/>
+    <w:tmpl w:val="987A30D8"/>
+    <w:lvl w:ilvl="0" w:tplc="04090001">
+      <w:start w:val="1"/>
+      <w:numFmt w:val="bullet"/>
+      <w:lvlText w:val=""/>
+      <w:lvlJc w:val="left"/>
+      <w:pPr>
+        <w:ind w:left="1428" w:hanging="360"/>
+      </w:pPr>
+      <w:rPr>
+        <w:rFonts w:ascii="Symbol" w:hAnsi="Symbol" w:hint="default"/>
+      </w:rPr>
+    </w:lvl>
+    <w:lvl w:ilvl="1" w:tplc="04090003" w:tentative="1">
+      <w:start w:val="1"/>
+      <w:numFmt w:val="bullet"/>
+      <w:lvlText w:val="o"/>
+      <w:lvlJc w:val="left"/>
+      <w:pPr>
+        <w:ind w:left="2148" w:hanging="360"/>
+      </w:pPr>
+      <w:rPr>
+        <w:rFonts w:ascii="Courier New" w:hAnsi="Courier New" w:cs="Courier New" w:hint="default"/>
+      </w:rPr>
+    </w:lvl>
+    <w:lvl w:ilvl="2" w:tplc="04090005" w:tentative="1">
+      <w:start w:val="1"/>
+      <w:numFmt w:val="bullet"/>
+      <w:lvlText w:val=""/>
+      <w:lvlJc w:val="left"/>
+      <w:pPr>
+        <w:ind w:left="2868" w:hanging="360"/>
+      </w:pPr>
+      <w:rPr>
+        <w:rFonts w:ascii="Wingdings" w:hAnsi="Wingdings" w:hint="default"/>
+      </w:rPr>
+    </w:lvl>
+    <w:lvl w:ilvl="3" w:tplc="04090001" w:tentative="1">
+      <w:start w:val="1"/>
+      <w:numFmt w:val="bullet"/>
+      <w:lvlText w:val=""/>
+      <w:lvlJc w:val="left"/>
+      <w:pPr>
+        <w:ind w:left="3588" w:hanging="360"/>
+      </w:pPr>
+      <w:rPr>
+        <w:rFonts w:ascii="Symbol" w:hAnsi="Symbol" w:hint="default"/>
+      </w:rPr>
+    </w:lvl>
+    <w:lvl w:ilvl="4" w:tplc="04090003" w:tentative="1">
+      <w:start w:val="1"/>
+      <w:numFmt w:val="bullet"/>
+      <w:lvlText w:val="o"/>
+      <w:lvlJc w:val="left"/>
+      <w:pPr>
+        <w:ind w:left="4308" w:hanging="360"/>
+      </w:pPr>
+      <w:rPr>
+        <w:rFonts w:ascii="Courier New" w:hAnsi="Courier New" w:cs="Courier New" w:hint="default"/>
+      </w:rPr>
+    </w:lvl>
+    <w:lvl w:ilvl="5" w:tplc="04090005" w:tentative="1">
+      <w:start w:val="1"/>
+      <w:numFmt w:val="bullet"/>
+      <w:lvlText w:val=""/>
+      <w:lvlJc w:val="left"/>
+      <w:pPr>
+        <w:ind w:left="5028" w:hanging="360"/>
+      </w:pPr>
+      <w:rPr>
+        <w:rFonts w:ascii="Wingdings" w:hAnsi="Wingdings" w:hint="default"/>
+      </w:rPr>
+    </w:lvl>
+    <w:lvl w:ilvl="6" w:tplc="04090001" w:tentative="1">
+      <w:start w:val="1"/>
+      <w:numFmt w:val="bullet"/>
+      <w:lvlText w:val=""/>
+      <w:lvlJc w:val="left"/>
+      <w:pPr>
+        <w:ind w:left="5748" w:hanging="360"/>
+      </w:pPr>
+      <w:rPr>
+        <w:rFonts w:ascii="Symbol" w:hAnsi="Symbol" w:hint="default"/>
+      </w:rPr>
+    </w:lvl>
+    <w:lvl w:ilvl="7" w:tplc="04090003" w:tentative="1">
+      <w:start w:val="1"/>
+      <w:numFmt w:val="bullet"/>
+      <w:lvlText w:val="o"/>
+      <w:lvlJc w:val="left"/>
+      <w:pPr>
+        <w:ind w:left="6468" w:hanging="360"/>
+      </w:pPr>
+      <w:rPr>
+        <w:rFonts w:ascii="Courier New" w:hAnsi="Courier New" w:cs="Courier New" w:hint="default"/>
+      </w:rPr>
+    </w:lvl>
+    <w:lvl w:ilvl="8" w:tplc="04090005" w:tentative="1">
+      <w:start w:val="1"/>
+      <w:numFmt w:val="bullet"/>
+      <w:lvlText w:val=""/>
+      <w:lvlJc w:val="left"/>
+      <w:pPr>
+        <w:ind w:left="7188" w:hanging="360"/>
+      </w:pPr>
+      <w:rPr>
+        <w:rFonts w:ascii="Wingdings" w:hAnsi="Wingdings" w:hint="default"/>
+      </w:rPr>
+    </w:lvl>
+  </w:abstractNum>
+  <w:abstractNum w:abstractNumId="2" w15:restartNumberingAfterBreak="0">
     <w:nsid w:val="77A8384A"/>
     <w:multiLevelType w:val="hybridMultilevel"/>
     <w:tmpl w:val="45CAD5F6"/>
@@ -2833,6 +3334,9 @@
     <w:abstractNumId w:val="0"/>
   </w:num>
   <w:num w:numId="2">
+    <w:abstractNumId w:val="2"/>
+  </w:num>
+  <w:num w:numId="3">
     <w:abstractNumId w:val="1"/>
   </w:num>
 </w:numbering>

--- a/Carpeta de Campo Carlos Cheng.docx
+++ b/Carpeta de Campo Carlos Cheng.docx
@@ -1836,208 +1836,428 @@
         <w:ind w:firstLine="708"/>
       </w:pPr>
       <w:r>
-        <w:t>Comienzo</w:t>
-      </w:r>
-      <w:r>
-        <w:t xml:space="preserve"> hacer un nuevo diseño de la planta industrial</w:t>
-      </w:r>
-      <w:r>
-        <w:t xml:space="preserve"> tomando como base el diseño de </w:t>
+        <w:t>H</w:t>
+      </w:r>
+      <w:r>
+        <w:t>ago una maqueta de la consola</w:t>
+      </w:r>
+      <w:r>
+        <w:t xml:space="preserve"> para analizar mejor el diseño, con una maqueta se</w:t>
+      </w:r>
+      <w:r>
+        <w:t xml:space="preserve"> pretende</w:t>
+      </w:r>
+      <w:r>
+        <w:t xml:space="preserve"> probar el mecanismo para hacer </w:t>
+      </w:r>
+      <w:r>
+        <w:t>el modo cine y ver el verdadero tamaño del prototipo</w:t>
+      </w:r>
+      <w:r>
+        <w:t>.</w:t>
+      </w:r>
+      <w:r>
+        <w:t xml:space="preserve"> </w:t>
+      </w:r>
+    </w:p>
+    <w:p>
+      <w:pPr>
+        <w:ind w:firstLine="708"/>
+        <w:jc w:val="center"/>
+      </w:pPr>
+      <w:r>
+        <w:rPr>
+          <w:noProof/>
+        </w:rPr>
+        <w:lastRenderedPageBreak/>
+        <w:drawing>
+          <wp:inline distT="0" distB="0" distL="0" distR="0" wp14:anchorId="47F20246" wp14:editId="63EB6EB2">
+            <wp:extent cx="4180840" cy="2371725"/>
+            <wp:effectExtent l="0" t="0" r="0" b="9525"/>
+            <wp:docPr id="22" name="Picture 22"/>
+            <wp:cNvGraphicFramePr>
+              <a:graphicFrameLocks xmlns:a="http://schemas.openxmlformats.org/drawingml/2006/main" noChangeAspect="1"/>
+            </wp:cNvGraphicFramePr>
+            <a:graphic xmlns:a="http://schemas.openxmlformats.org/drawingml/2006/main">
+              <a:graphicData uri="http://schemas.openxmlformats.org/drawingml/2006/picture">
+                <pic:pic xmlns:pic="http://schemas.openxmlformats.org/drawingml/2006/picture">
+                  <pic:nvPicPr>
+                    <pic:cNvPr id="22" name="WhatsApp Image 2019-11-12 at 17.35.08.jpeg"/>
+                    <pic:cNvPicPr/>
+                  </pic:nvPicPr>
+                  <pic:blipFill rotWithShape="1">
+                    <a:blip r:embed="rId30" cstate="print">
+                      <a:extLst>
+                        <a:ext uri="{28A0092B-C50C-407E-A947-70E740481C1C}">
+                          <a14:useLocalDpi xmlns:a14="http://schemas.microsoft.com/office/drawing/2010/main" val="0"/>
+                        </a:ext>
+                      </a:extLst>
+                    </a:blip>
+                    <a:srcRect t="13062" b="11301"/>
+                    <a:stretch/>
+                  </pic:blipFill>
+                  <pic:spPr bwMode="auto">
+                    <a:xfrm>
+                      <a:off x="0" y="0"/>
+                      <a:ext cx="4180840" cy="2371725"/>
+                    </a:xfrm>
+                    <a:prstGeom prst="rect">
+                      <a:avLst/>
+                    </a:prstGeom>
+                    <a:ln>
+                      <a:noFill/>
+                    </a:ln>
+                    <a:extLst>
+                      <a:ext uri="{53640926-AAD7-44D8-BBD7-CCE9431645EC}">
+                        <a14:shadowObscured xmlns:a14="http://schemas.microsoft.com/office/drawing/2010/main"/>
+                      </a:ext>
+                    </a:extLst>
+                  </pic:spPr>
+                </pic:pic>
+              </a:graphicData>
+            </a:graphic>
+          </wp:inline>
+        </w:drawing>
+      </w:r>
+    </w:p>
+    <w:p>
+      <w:pPr>
+        <w:ind w:firstLine="708"/>
+        <w:jc w:val="center"/>
+      </w:pPr>
+    </w:p>
+    <w:p>
+      <w:pPr>
+        <w:ind w:firstLine="708"/>
+        <w:jc w:val="center"/>
+      </w:pPr>
+      <w:r>
+        <w:rPr>
+          <w:noProof/>
+        </w:rPr>
+        <w:drawing>
+          <wp:inline distT="0" distB="0" distL="0" distR="0" wp14:anchorId="295AD7C8" wp14:editId="1174D3E6">
+            <wp:extent cx="4052330" cy="2381250"/>
+            <wp:effectExtent l="0" t="0" r="5715" b="0"/>
+            <wp:docPr id="24" name="Picture 24"/>
+            <wp:cNvGraphicFramePr>
+              <a:graphicFrameLocks xmlns:a="http://schemas.openxmlformats.org/drawingml/2006/main" noChangeAspect="1"/>
+            </wp:cNvGraphicFramePr>
+            <a:graphic xmlns:a="http://schemas.openxmlformats.org/drawingml/2006/main">
+              <a:graphicData uri="http://schemas.openxmlformats.org/drawingml/2006/picture">
+                <pic:pic xmlns:pic="http://schemas.openxmlformats.org/drawingml/2006/picture">
+                  <pic:nvPicPr>
+                    <pic:cNvPr id="24" name="WhatsApp Image 2019-11-12 at 17.35.09.jpeg"/>
+                    <pic:cNvPicPr/>
+                  </pic:nvPicPr>
+                  <pic:blipFill rotWithShape="1">
+                    <a:blip r:embed="rId31" cstate="print">
+                      <a:extLst>
+                        <a:ext uri="{28A0092B-C50C-407E-A947-70E740481C1C}">
+                          <a14:useLocalDpi xmlns:a14="http://schemas.microsoft.com/office/drawing/2010/main" val="0"/>
+                        </a:ext>
+                      </a:extLst>
+                    </a:blip>
+                    <a:srcRect l="9348" t="8231" b="20743"/>
+                    <a:stretch/>
+                  </pic:blipFill>
+                  <pic:spPr bwMode="auto">
+                    <a:xfrm>
+                      <a:off x="0" y="0"/>
+                      <a:ext cx="4059593" cy="2385518"/>
+                    </a:xfrm>
+                    <a:prstGeom prst="rect">
+                      <a:avLst/>
+                    </a:prstGeom>
+                    <a:ln>
+                      <a:noFill/>
+                    </a:ln>
+                    <a:extLst>
+                      <a:ext uri="{53640926-AAD7-44D8-BBD7-CCE9431645EC}">
+                        <a14:shadowObscured xmlns:a14="http://schemas.microsoft.com/office/drawing/2010/main"/>
+                      </a:ext>
+                    </a:extLst>
+                  </pic:spPr>
+                </pic:pic>
+              </a:graphicData>
+            </a:graphic>
+          </wp:inline>
+        </w:drawing>
+      </w:r>
+    </w:p>
+    <w:p>
+      <w:pPr>
+        <w:ind w:firstLine="708"/>
+        <w:jc w:val="center"/>
+      </w:pPr>
+    </w:p>
+    <w:p>
+      <w:pPr>
+        <w:ind w:firstLine="708"/>
+      </w:pPr>
+      <w:r>
+        <w:rPr>
+          <w:noProof/>
+        </w:rPr>
+        <w:drawing>
+          <wp:inline distT="0" distB="0" distL="0" distR="0" wp14:anchorId="73514B56" wp14:editId="43A673C1">
+            <wp:extent cx="4904740" cy="2990850"/>
+            <wp:effectExtent l="0" t="0" r="0" b="0"/>
+            <wp:docPr id="23" name="Picture 23"/>
+            <wp:cNvGraphicFramePr>
+              <a:graphicFrameLocks xmlns:a="http://schemas.openxmlformats.org/drawingml/2006/main" noChangeAspect="1"/>
+            </wp:cNvGraphicFramePr>
+            <a:graphic xmlns:a="http://schemas.openxmlformats.org/drawingml/2006/main">
+              <a:graphicData uri="http://schemas.openxmlformats.org/drawingml/2006/picture">
+                <pic:pic xmlns:pic="http://schemas.openxmlformats.org/drawingml/2006/picture">
+                  <pic:nvPicPr>
+                    <pic:cNvPr id="23" name="WhatsApp Image 2019-11-12 at 17.35.09 (1).jpeg"/>
+                    <pic:cNvPicPr/>
+                  </pic:nvPicPr>
+                  <pic:blipFill rotWithShape="1">
+                    <a:blip r:embed="rId32">
+                      <a:extLst>
+                        <a:ext uri="{28A0092B-C50C-407E-A947-70E740481C1C}">
+                          <a14:useLocalDpi xmlns:a14="http://schemas.microsoft.com/office/drawing/2010/main" val="0"/>
+                        </a:ext>
+                      </a:extLst>
+                    </a:blip>
+                    <a:srcRect l="9172" t="5880" b="20273"/>
+                    <a:stretch/>
+                  </pic:blipFill>
+                  <pic:spPr bwMode="auto">
+                    <a:xfrm>
+                      <a:off x="0" y="0"/>
+                      <a:ext cx="4904740" cy="2990850"/>
+                    </a:xfrm>
+                    <a:prstGeom prst="rect">
+                      <a:avLst/>
+                    </a:prstGeom>
+                    <a:ln>
+                      <a:noFill/>
+                    </a:ln>
+                    <a:extLst>
+                      <a:ext uri="{53640926-AAD7-44D8-BBD7-CCE9431645EC}">
+                        <a14:shadowObscured xmlns:a14="http://schemas.microsoft.com/office/drawing/2010/main"/>
+                      </a:ext>
+                    </a:extLst>
+                  </pic:spPr>
+                </pic:pic>
+              </a:graphicData>
+            </a:graphic>
+          </wp:inline>
+        </w:drawing>
+      </w:r>
+      <w:bookmarkStart w:id="0" w:name="_GoBack"/>
+      <w:bookmarkEnd w:id="0"/>
+    </w:p>
+    <w:p>
+      <w:pPr>
+        <w:ind w:firstLine="708"/>
+      </w:pPr>
+    </w:p>
+    <w:p>
+      <w:pPr>
+        <w:ind w:firstLine="708"/>
+      </w:pPr>
+      <w:r>
+        <w:t>Julio</w:t>
+      </w:r>
+    </w:p>
+    <w:p>
+      <w:pPr>
+        <w:ind w:firstLine="708"/>
+      </w:pPr>
+      <w:r>
+        <w:t>Planifico</w:t>
+      </w:r>
+      <w:r>
+        <w:t xml:space="preserve"> la creación de un video del proyecto para </w:t>
       </w:r>
       <w:proofErr w:type="spellStart"/>
       <w:r>
-        <w:t>Matias</w:t>
+        <w:t>Teslapolis</w:t>
       </w:r>
       <w:proofErr w:type="spellEnd"/>
       <w:r>
+        <w:t>.</w:t>
+      </w:r>
+      <w:r>
         <w:t xml:space="preserve"> </w:t>
       </w:r>
+      <w:r>
+        <w:t>La planificación consiste en lo siguiente: Un video animado, donde la consola estará flotando y girando en una plataforma</w:t>
+      </w:r>
+      <w:r>
+        <w:t xml:space="preserve">, si llega haber tiempo, se </w:t>
+      </w:r>
+      <w:r>
+        <w:t>podría realizar</w:t>
+      </w:r>
+      <w:r>
+        <w:t xml:space="preserve"> una animación de la consola desarmada.</w:t>
+      </w:r>
+    </w:p>
+    <w:p>
+      <w:pPr>
+        <w:ind w:firstLine="708"/>
+      </w:pPr>
+      <w:r>
+        <w:t>Agosto</w:t>
+      </w:r>
+    </w:p>
+    <w:p>
+      <w:pPr>
+        <w:ind w:firstLine="708"/>
+      </w:pPr>
+      <w:r>
+        <w:t>Realizo algunas pruebas de animación</w:t>
+      </w:r>
+      <w:r>
+        <w:t>, pero como no conozco bien el programa, no salen bien las animaciones.</w:t>
+      </w:r>
+      <w:r>
+        <w:t xml:space="preserve"> El gran problema de la animación es </w:t>
+      </w:r>
+      <w:r>
+        <w:t xml:space="preserve">que </w:t>
+      </w:r>
+      <w:r>
+        <w:t xml:space="preserve">por cada </w:t>
+      </w:r>
+      <w:r>
+        <w:t>renderizado</w:t>
+      </w:r>
+      <w:r>
+        <w:t xml:space="preserve"> mi computadora tarda mínimamente dos horas, con lo cual tengo que hacer una animación, ver si está bien, y en caso de no estarlo hacerlo de vuelta </w:t>
+      </w:r>
+      <w:r>
+        <w:t>y</w:t>
+      </w:r>
+      <w:r>
+        <w:t xml:space="preserve"> re</w:t>
+      </w:r>
+      <w:r>
+        <w:t xml:space="preserve">visar que </w:t>
+      </w:r>
+      <w:r>
+        <w:t xml:space="preserve">hice </w:t>
+      </w:r>
+      <w:r>
+        <w:t>estaba mal</w:t>
+      </w:r>
+      <w:r>
+        <w:t xml:space="preserve"> a través de foros. </w:t>
+      </w:r>
+    </w:p>
+    <w:p>
+      <w:pPr>
+        <w:ind w:firstLine="708"/>
+      </w:pPr>
+      <w:r>
+        <w:t xml:space="preserve">Dada la situación, cambio la planificación del video, planeo hacer una </w:t>
+      </w:r>
+      <w:r>
+        <w:t>introducción de</w:t>
+      </w:r>
+      <w:r>
+        <w:t xml:space="preserve"> la conso</w:t>
+      </w:r>
+      <w:r>
+        <w:t>la, luego de la Raspberry Pi 3B, y se finaliza mostrando algunas imágenes de los progresos logrados durante el año.</w:t>
+      </w:r>
+    </w:p>
+    <w:p>
+      <w:pPr>
+        <w:ind w:firstLine="708"/>
+      </w:pPr>
+      <w:r>
+        <w:t xml:space="preserve">Debido al poco tiempo disponible, se planea hacer el video uniendo imágenes, cada imagen </w:t>
+      </w:r>
+      <w:r>
+        <w:t xml:space="preserve">aparece en </w:t>
+      </w:r>
+      <w:r>
+        <w:t>un determinado tiempo</w:t>
+      </w:r>
+      <w:r>
+        <w:t>, y no habrá animaciones, dado que, en primer lugar, la renderización de una animación requiere mucho tiempo, y con una sola computadora puede requerir horas. Si para una animación simple de un logo de 8 segundos tardó más de una hora, para una animación de una consola tardaría mucho más, y en caso que se salga mal se tendría que rehacer</w:t>
+      </w:r>
+      <w:r>
+        <w:t>.</w:t>
+      </w:r>
+    </w:p>
+    <w:p>
+      <w:pPr>
+        <w:ind w:firstLine="708"/>
+      </w:pPr>
+      <w:r>
+        <w:t>Septiembre</w:t>
+      </w:r>
+    </w:p>
+    <w:p>
+      <w:r>
+        <w:t>Realizo el video</w:t>
+      </w:r>
+      <w:r>
+        <w:t>, lo que hago es juntar varias imágenes y luego unirlas.</w:t>
+      </w:r>
+      <w:r>
+        <w:t xml:space="preserve"> El video empieza preguntando qué es la consola Nova con varías imágenes de renders, luego sigue explicando cómo se logró esta consola, con la Raspberry Pi 3 B+, y termino el video mostrando algunos diseños que se hicieron. Si bien es un video corto, un minuto de duración, lo que lleva mucho tiempo son los efectos, es decir, cada vez que se cambia de foto se le pone un efecto, como las animaciones del </w:t>
+      </w:r>
       <w:proofErr w:type="spellStart"/>
       <w:r>
-        <w:t>Waisman</w:t>
+        <w:t>power</w:t>
       </w:r>
       <w:proofErr w:type="spellEnd"/>
       <w:r>
-        <w:t>.</w:t>
-      </w:r>
-      <w:r>
-        <w:t xml:space="preserve"> Así como también hago una maqueta de la consola.</w:t>
-      </w:r>
-    </w:p>
-    <w:p>
-      <w:pPr>
-        <w:ind w:firstLine="708"/>
-      </w:pPr>
-      <w:r>
-        <w:t>Julio</w:t>
-      </w:r>
-    </w:p>
-    <w:p>
-      <w:pPr>
-        <w:ind w:firstLine="708"/>
-      </w:pPr>
-      <w:r>
+        <w:t xml:space="preserve"> </w:t>
+      </w:r>
+      <w:proofErr w:type="spellStart"/>
+      <w:r>
+        <w:t>point</w:t>
+      </w:r>
+      <w:proofErr w:type="spellEnd"/>
+      <w:r>
+        <w:t>. Por eso lo mejor es hacer un video con animaciones y no fo</w:t>
+      </w:r>
+      <w:r>
+        <w:t xml:space="preserve">tos. </w:t>
+      </w:r>
+    </w:p>
+    <w:p>
+      <w:r>
+        <w:t>Después de hacer el video, r</w:t>
+      </w:r>
+      <w:r>
+        <w:t>edefin</w:t>
+      </w:r>
+      <w:r>
+        <w:t>o</w:t>
+      </w:r>
+      <w:r>
+        <w:t xml:space="preserve"> el diseño de la consola y planific</w:t>
+      </w:r>
+      <w:r>
+        <w:t>o</w:t>
+      </w:r>
+      <w:r>
+        <w:t xml:space="preserve"> una animación de la consola.</w:t>
+      </w:r>
+      <w:r>
+        <w:t xml:space="preserve"> Pienso redefinir el diseño conceptualmente, usar un diseño más futurista, como el que se muestra a continuación:</w:t>
+      </w:r>
+    </w:p>
+    <w:p>
+      <w:pPr>
+        <w:jc w:val="center"/>
+      </w:pPr>
+      <w:r>
+        <w:rPr>
+          <w:noProof/>
+          <w:lang w:eastAsia="es-AR"/>
+        </w:rPr>
         <w:lastRenderedPageBreak/>
-        <w:t>Planifico</w:t>
-      </w:r>
-      <w:r>
-        <w:t xml:space="preserve"> la creación de un video del proyecto para </w:t>
-      </w:r>
-      <w:proofErr w:type="spellStart"/>
-      <w:r>
-        <w:t>Teslapolis</w:t>
-      </w:r>
-      <w:proofErr w:type="spellEnd"/>
-      <w:r>
-        <w:t>.</w:t>
-      </w:r>
-      <w:r>
-        <w:t xml:space="preserve"> </w:t>
-      </w:r>
-      <w:r>
-        <w:t>La planificación consiste en lo siguiente: Un video animado, donde la consola estará flotando y girando en una plataforma</w:t>
-      </w:r>
-      <w:r>
-        <w:t xml:space="preserve">, si llega haber tiempo, se </w:t>
-      </w:r>
-      <w:r>
-        <w:t>podría realizar</w:t>
-      </w:r>
-      <w:r>
-        <w:t xml:space="preserve"> una animación de la consola desarmada.</w:t>
-      </w:r>
-    </w:p>
-    <w:p>
-      <w:pPr>
-        <w:ind w:firstLine="708"/>
-      </w:pPr>
-      <w:r>
-        <w:t>Agosto</w:t>
-      </w:r>
-    </w:p>
-    <w:p>
-      <w:pPr>
-        <w:ind w:firstLine="708"/>
-      </w:pPr>
-      <w:r>
-        <w:t>Realizo algunas pruebas de animación</w:t>
-      </w:r>
-      <w:r>
-        <w:t>, pero como no conozco bien el programa, no me salen bien las animaciones.</w:t>
-      </w:r>
-      <w:r>
-        <w:t xml:space="preserve"> El gran problema de la animación es por cada animación mi computadora tarda mínimamente dos horas, con lo cual tengo que hacer una animación, ver si está bien, y en caso de no estarlo hacerlo de vuelta o re</w:t>
-      </w:r>
-      <w:r>
-        <w:t>visar que estaba mal.</w:t>
-      </w:r>
-    </w:p>
-    <w:p>
-      <w:pPr>
-        <w:ind w:firstLine="708"/>
-      </w:pPr>
-      <w:r>
-        <w:t xml:space="preserve">Dada la situación, cambio la planificación del video, planeo hacer una </w:t>
-      </w:r>
-      <w:r>
-        <w:t>introducción de</w:t>
-      </w:r>
-      <w:r>
-        <w:t xml:space="preserve"> la conso</w:t>
-      </w:r>
-      <w:r>
-        <w:t>la, luego de la Raspberry Pi 3B, y se finaliza mostrando algunas imágenes de los progresos logrados durante el año.</w:t>
-      </w:r>
-    </w:p>
-    <w:p>
-      <w:pPr>
-        <w:ind w:firstLine="708"/>
-      </w:pPr>
-      <w:r>
-        <w:t xml:space="preserve">Debido al poco tiempo disponible, se planea hacer el video uniendo imágenes, cada imagen </w:t>
-      </w:r>
-      <w:r>
-        <w:t xml:space="preserve">aparece en </w:t>
-      </w:r>
-      <w:r>
-        <w:t>un determinado tiempo</w:t>
-      </w:r>
-      <w:r>
-        <w:t>, y no habrá animaciones, dado que, en primer lugar, la renderización de una animación requiere mucho tiempo, y con una sola computadora puede requerir horas. Si para una animación simple de un logo de 8 segundos tardó más de una hora, para una animación de una consola tardaría mucho más, y en caso que se salga mal se tendría que rehacer</w:t>
-      </w:r>
-      <w:r>
-        <w:t>.</w:t>
-      </w:r>
-    </w:p>
-    <w:p>
-      <w:pPr>
-        <w:ind w:firstLine="708"/>
-      </w:pPr>
-      <w:r>
-        <w:t>Septiembre</w:t>
-      </w:r>
-    </w:p>
-    <w:p>
-      <w:r>
-        <w:t>Realizo el video</w:t>
-      </w:r>
-      <w:r>
-        <w:t>, lo que hago es juntar varias imágenes y luego unirlas.</w:t>
-      </w:r>
-      <w:r>
-        <w:t xml:space="preserve"> El video empieza preguntando qué es la consola Nova con varías imágenes de renders, luego sigue explicando cómo se logró esta consola, con la Raspberry Pi 3 B+, y termino el video mostrando algunos diseños que se hicieron. Si bien es un video corto, un minuto de duración, lo que lleva mucho tiempo son los efectos, es decir, cada vez que se cambia de foto se le pone un efecto, como las animaciones del </w:t>
-      </w:r>
-      <w:proofErr w:type="spellStart"/>
-      <w:r>
-        <w:t>power</w:t>
-      </w:r>
-      <w:proofErr w:type="spellEnd"/>
-      <w:r>
-        <w:t xml:space="preserve"> </w:t>
-      </w:r>
-      <w:proofErr w:type="spellStart"/>
-      <w:r>
-        <w:t>point</w:t>
-      </w:r>
-      <w:proofErr w:type="spellEnd"/>
-      <w:r>
-        <w:t>. Por eso lo mejor es hacer un video con animaciones y no fo</w:t>
-      </w:r>
-      <w:r>
-        <w:t xml:space="preserve">tos. </w:t>
-      </w:r>
-    </w:p>
-    <w:p>
-      <w:r>
-        <w:t>Después de hacer el video, r</w:t>
-      </w:r>
-      <w:r>
-        <w:t>edefin</w:t>
-      </w:r>
-      <w:r>
-        <w:t>o</w:t>
-      </w:r>
-      <w:r>
-        <w:t xml:space="preserve"> el diseño de la consola y planific</w:t>
-      </w:r>
-      <w:r>
-        <w:t>o</w:t>
-      </w:r>
-      <w:r>
-        <w:t xml:space="preserve"> una animación de la consola.</w:t>
-      </w:r>
-      <w:r>
-        <w:t xml:space="preserve"> Pienso redefinir el diseño conceptualmente, usar un diseño más futurista, como el que se muestra a continuación:</w:t>
-      </w:r>
-    </w:p>
-    <w:p>
-      <w:pPr>
-        <w:jc w:val="center"/>
-      </w:pPr>
-      <w:r>
-        <w:rPr>
-          <w:noProof/>
-        </w:rPr>
         <w:drawing>
           <wp:inline distT="0" distB="0" distL="0" distR="0" wp14:anchorId="7CFD0CA5" wp14:editId="23CD7ED6">
             <wp:extent cx="2856865" cy="2142649"/>
@@ -2056,7 +2276,7 @@
                     </pic:cNvPicPr>
                   </pic:nvPicPr>
                   <pic:blipFill>
-                    <a:blip r:embed="rId30" cstate="print">
+                    <a:blip r:embed="rId33" cstate="print">
                       <a:extLst>
                         <a:ext uri="{28A0092B-C50C-407E-A947-70E740481C1C}">
                           <a14:useLocalDpi xmlns:a14="http://schemas.microsoft.com/office/drawing/2010/main" val="0"/>
@@ -2095,8 +2315,8 @@
       <w:r>
         <w:rPr>
           <w:noProof/>
-        </w:rPr>
-        <w:lastRenderedPageBreak/>
+          <w:lang w:eastAsia="es-AR"/>
+        </w:rPr>
         <w:drawing>
           <wp:inline distT="0" distB="0" distL="0" distR="0" wp14:anchorId="451C5ECD" wp14:editId="3C105FB2">
             <wp:extent cx="3253796" cy="1981200"/>
@@ -2115,7 +2335,7 @@
                     </pic:cNvPicPr>
                   </pic:nvPicPr>
                   <pic:blipFill>
-                    <a:blip r:embed="rId31">
+                    <a:blip r:embed="rId34">
                       <a:extLst>
                         <a:ext uri="{28A0092B-C50C-407E-A947-70E740481C1C}">
                           <a14:useLocalDpi xmlns:a14="http://schemas.microsoft.com/office/drawing/2010/main" val="0"/>
@@ -2154,6 +2374,7 @@
       <w:r>
         <w:rPr>
           <w:noProof/>
+          <w:lang w:eastAsia="es-AR"/>
         </w:rPr>
         <w:drawing>
           <wp:inline distT="0" distB="0" distL="0" distR="0" wp14:anchorId="5EE26C0D" wp14:editId="7F7B290B">
@@ -2173,7 +2394,7 @@
                     </pic:cNvPicPr>
                   </pic:nvPicPr>
                   <pic:blipFill rotWithShape="1">
-                    <a:blip r:embed="rId32">
+                    <a:blip r:embed="rId35">
                       <a:extLst>
                         <a:ext uri="{28A0092B-C50C-407E-A947-70E740481C1C}">
                           <a14:useLocalDpi xmlns:a14="http://schemas.microsoft.com/office/drawing/2010/main" val="0"/>
@@ -2215,6 +2436,7 @@
       <w:r>
         <w:rPr>
           <w:noProof/>
+          <w:lang w:eastAsia="es-AR"/>
         </w:rPr>
         <w:drawing>
           <wp:inline distT="0" distB="0" distL="0" distR="0" wp14:anchorId="2D3E4474" wp14:editId="03347EDA">
@@ -2234,7 +2456,7 @@
                     </pic:cNvPicPr>
                   </pic:nvPicPr>
                   <pic:blipFill rotWithShape="1">
-                    <a:blip r:embed="rId33">
+                    <a:blip r:embed="rId36">
                       <a:extLst>
                         <a:ext uri="{28A0092B-C50C-407E-A947-70E740481C1C}">
                           <a14:useLocalDpi xmlns:a14="http://schemas.microsoft.com/office/drawing/2010/main" val="0"/>
@@ -2282,6 +2504,7 @@
     </w:p>
     <w:p>
       <w:r>
+        <w:lastRenderedPageBreak/>
         <w:tab/>
       </w:r>
       <w:r>
@@ -2332,7 +2555,6 @@
         <w:ind w:firstLine="708"/>
       </w:pPr>
       <w:r>
-        <w:lastRenderedPageBreak/>
         <w:t xml:space="preserve">Coloco en títulos lo que hice en cada mes, y de esta forma ir llenando a medida que me acuerdo, actualizo la carpeta hasta octubre, con lo cual solamente hace faltar seguir recordando para actualizar la carpeta de campo. Más que nada, no sería recordar, sino explicar detalladamente lo que hice en cada mes. </w:t>
       </w:r>
     </w:p>
@@ -2514,7 +2736,11 @@
       </w:r>
       <w:proofErr w:type="spellEnd"/>
       <w:r>
-        <w:t xml:space="preserve"> y un procesador i9-9900K, es una computadora de la empresa, y no personal, con lo cual no la puedo usar constantemente.</w:t>
+        <w:t xml:space="preserve"> y </w:t>
+      </w:r>
+      <w:r>
+        <w:lastRenderedPageBreak/>
+        <w:t>un procesador i9-9900K, es una computadora de la empresa, y no personal, con lo cual no la puedo usar constantemente.</w:t>
       </w:r>
     </w:p>
     <w:p>
@@ -2552,7 +2778,6 @@
     </w:p>
     <w:p>
       <w:r>
-        <w:lastRenderedPageBreak/>
         <w:tab/>
       </w:r>
       <w:r>
@@ -2656,138 +2881,14 @@
       <w:r>
         <w:rPr>
           <w:noProof/>
-        </w:rPr>
+          <w:lang w:eastAsia="es-AR"/>
+        </w:rPr>
+        <w:lastRenderedPageBreak/>
         <w:drawing>
           <wp:inline distT="0" distB="0" distL="0" distR="0" wp14:anchorId="78D8013E" wp14:editId="75BBB4C1">
             <wp:extent cx="5400040" cy="3037840"/>
             <wp:effectExtent l="0" t="0" r="0" b="0"/>
             <wp:docPr id="6" name="Picture 6"/>
-            <wp:cNvGraphicFramePr>
-              <a:graphicFrameLocks xmlns:a="http://schemas.openxmlformats.org/drawingml/2006/main" noChangeAspect="1"/>
-            </wp:cNvGraphicFramePr>
-            <a:graphic xmlns:a="http://schemas.openxmlformats.org/drawingml/2006/main">
-              <a:graphicData uri="http://schemas.openxmlformats.org/drawingml/2006/picture">
-                <pic:pic xmlns:pic="http://schemas.openxmlformats.org/drawingml/2006/picture">
-                  <pic:nvPicPr>
-                    <pic:cNvPr id="1" name=""/>
-                    <pic:cNvPicPr/>
-                  </pic:nvPicPr>
-                  <pic:blipFill>
-                    <a:blip r:embed="rId34"/>
-                    <a:stretch>
-                      <a:fillRect/>
-                    </a:stretch>
-                  </pic:blipFill>
-                  <pic:spPr>
-                    <a:xfrm>
-                      <a:off x="0" y="0"/>
-                      <a:ext cx="5400040" cy="3037840"/>
-                    </a:xfrm>
-                    <a:prstGeom prst="rect">
-                      <a:avLst/>
-                    </a:prstGeom>
-                  </pic:spPr>
-                </pic:pic>
-              </a:graphicData>
-            </a:graphic>
-          </wp:inline>
-        </w:drawing>
-      </w:r>
-    </w:p>
-    <w:p>
-      <w:pPr>
-        <w:jc w:val="center"/>
-      </w:pPr>
-      <w:r>
-        <w:rPr>
-          <w:noProof/>
-        </w:rPr>
-        <w:lastRenderedPageBreak/>
-        <w:drawing>
-          <wp:inline distT="0" distB="0" distL="0" distR="0" wp14:anchorId="270BCD87" wp14:editId="7515CEAC">
-            <wp:extent cx="5095272" cy="2866390"/>
-            <wp:effectExtent l="0" t="0" r="0" b="0"/>
-            <wp:docPr id="7" name="Picture 7"/>
-            <wp:cNvGraphicFramePr>
-              <a:graphicFrameLocks xmlns:a="http://schemas.openxmlformats.org/drawingml/2006/main" noChangeAspect="1"/>
-            </wp:cNvGraphicFramePr>
-            <a:graphic xmlns:a="http://schemas.openxmlformats.org/drawingml/2006/main">
-              <a:graphicData uri="http://schemas.openxmlformats.org/drawingml/2006/picture">
-                <pic:pic xmlns:pic="http://schemas.openxmlformats.org/drawingml/2006/picture">
-                  <pic:nvPicPr>
-                    <pic:cNvPr id="1" name=""/>
-                    <pic:cNvPicPr/>
-                  </pic:nvPicPr>
-                  <pic:blipFill>
-                    <a:blip r:embed="rId35"/>
-                    <a:stretch>
-                      <a:fillRect/>
-                    </a:stretch>
-                  </pic:blipFill>
-                  <pic:spPr>
-                    <a:xfrm>
-                      <a:off x="0" y="0"/>
-                      <a:ext cx="5098112" cy="2867988"/>
-                    </a:xfrm>
-                    <a:prstGeom prst="rect">
-                      <a:avLst/>
-                    </a:prstGeom>
-                  </pic:spPr>
-                </pic:pic>
-              </a:graphicData>
-            </a:graphic>
-          </wp:inline>
-        </w:drawing>
-      </w:r>
-      <w:r>
-        <w:rPr>
-          <w:noProof/>
-        </w:rPr>
-        <w:drawing>
-          <wp:inline distT="0" distB="0" distL="0" distR="0" wp14:anchorId="0908D705" wp14:editId="650DDB12">
-            <wp:extent cx="5114925" cy="2877446"/>
-            <wp:effectExtent l="0" t="0" r="0" b="0"/>
-            <wp:docPr id="8" name="Picture 8"/>
-            <wp:cNvGraphicFramePr>
-              <a:graphicFrameLocks xmlns:a="http://schemas.openxmlformats.org/drawingml/2006/main" noChangeAspect="1"/>
-            </wp:cNvGraphicFramePr>
-            <a:graphic xmlns:a="http://schemas.openxmlformats.org/drawingml/2006/main">
-              <a:graphicData uri="http://schemas.openxmlformats.org/drawingml/2006/picture">
-                <pic:pic xmlns:pic="http://schemas.openxmlformats.org/drawingml/2006/picture">
-                  <pic:nvPicPr>
-                    <pic:cNvPr id="1" name=""/>
-                    <pic:cNvPicPr/>
-                  </pic:nvPicPr>
-                  <pic:blipFill>
-                    <a:blip r:embed="rId36"/>
-                    <a:stretch>
-                      <a:fillRect/>
-                    </a:stretch>
-                  </pic:blipFill>
-                  <pic:spPr>
-                    <a:xfrm>
-                      <a:off x="0" y="0"/>
-                      <a:ext cx="5138285" cy="2890587"/>
-                    </a:xfrm>
-                    <a:prstGeom prst="rect">
-                      <a:avLst/>
-                    </a:prstGeom>
-                  </pic:spPr>
-                </pic:pic>
-              </a:graphicData>
-            </a:graphic>
-          </wp:inline>
-        </w:drawing>
-      </w:r>
-      <w:r>
-        <w:rPr>
-          <w:noProof/>
-        </w:rPr>
-        <w:drawing>
-          <wp:inline distT="0" distB="0" distL="0" distR="0" wp14:anchorId="0789F498" wp14:editId="7881E5B4">
-            <wp:extent cx="5112203" cy="2875915"/>
-            <wp:effectExtent l="0" t="0" r="0" b="635"/>
-            <wp:docPr id="9" name="Picture 9"/>
             <wp:cNvGraphicFramePr>
               <a:graphicFrameLocks xmlns:a="http://schemas.openxmlformats.org/drawingml/2006/main" noChangeAspect="1"/>
             </wp:cNvGraphicFramePr>
@@ -2807,6 +2908,135 @@
                   <pic:spPr>
                     <a:xfrm>
                       <a:off x="0" y="0"/>
+                      <a:ext cx="5400040" cy="3037840"/>
+                    </a:xfrm>
+                    <a:prstGeom prst="rect">
+                      <a:avLst/>
+                    </a:prstGeom>
+                  </pic:spPr>
+                </pic:pic>
+              </a:graphicData>
+            </a:graphic>
+          </wp:inline>
+        </w:drawing>
+      </w:r>
+    </w:p>
+    <w:p>
+      <w:pPr>
+        <w:jc w:val="center"/>
+      </w:pPr>
+      <w:r>
+        <w:rPr>
+          <w:noProof/>
+          <w:lang w:eastAsia="es-AR"/>
+        </w:rPr>
+        <w:lastRenderedPageBreak/>
+        <w:drawing>
+          <wp:inline distT="0" distB="0" distL="0" distR="0" wp14:anchorId="270BCD87" wp14:editId="7515CEAC">
+            <wp:extent cx="5095272" cy="2866390"/>
+            <wp:effectExtent l="0" t="0" r="0" b="0"/>
+            <wp:docPr id="7" name="Picture 7"/>
+            <wp:cNvGraphicFramePr>
+              <a:graphicFrameLocks xmlns:a="http://schemas.openxmlformats.org/drawingml/2006/main" noChangeAspect="1"/>
+            </wp:cNvGraphicFramePr>
+            <a:graphic xmlns:a="http://schemas.openxmlformats.org/drawingml/2006/main">
+              <a:graphicData uri="http://schemas.openxmlformats.org/drawingml/2006/picture">
+                <pic:pic xmlns:pic="http://schemas.openxmlformats.org/drawingml/2006/picture">
+                  <pic:nvPicPr>
+                    <pic:cNvPr id="1" name=""/>
+                    <pic:cNvPicPr/>
+                  </pic:nvPicPr>
+                  <pic:blipFill>
+                    <a:blip r:embed="rId38"/>
+                    <a:stretch>
+                      <a:fillRect/>
+                    </a:stretch>
+                  </pic:blipFill>
+                  <pic:spPr>
+                    <a:xfrm>
+                      <a:off x="0" y="0"/>
+                      <a:ext cx="5098112" cy="2867988"/>
+                    </a:xfrm>
+                    <a:prstGeom prst="rect">
+                      <a:avLst/>
+                    </a:prstGeom>
+                  </pic:spPr>
+                </pic:pic>
+              </a:graphicData>
+            </a:graphic>
+          </wp:inline>
+        </w:drawing>
+      </w:r>
+      <w:r>
+        <w:rPr>
+          <w:noProof/>
+          <w:lang w:eastAsia="es-AR"/>
+        </w:rPr>
+        <w:drawing>
+          <wp:inline distT="0" distB="0" distL="0" distR="0" wp14:anchorId="0908D705" wp14:editId="650DDB12">
+            <wp:extent cx="5114925" cy="2877446"/>
+            <wp:effectExtent l="0" t="0" r="0" b="0"/>
+            <wp:docPr id="8" name="Picture 8"/>
+            <wp:cNvGraphicFramePr>
+              <a:graphicFrameLocks xmlns:a="http://schemas.openxmlformats.org/drawingml/2006/main" noChangeAspect="1"/>
+            </wp:cNvGraphicFramePr>
+            <a:graphic xmlns:a="http://schemas.openxmlformats.org/drawingml/2006/main">
+              <a:graphicData uri="http://schemas.openxmlformats.org/drawingml/2006/picture">
+                <pic:pic xmlns:pic="http://schemas.openxmlformats.org/drawingml/2006/picture">
+                  <pic:nvPicPr>
+                    <pic:cNvPr id="1" name=""/>
+                    <pic:cNvPicPr/>
+                  </pic:nvPicPr>
+                  <pic:blipFill>
+                    <a:blip r:embed="rId39"/>
+                    <a:stretch>
+                      <a:fillRect/>
+                    </a:stretch>
+                  </pic:blipFill>
+                  <pic:spPr>
+                    <a:xfrm>
+                      <a:off x="0" y="0"/>
+                      <a:ext cx="5138285" cy="2890587"/>
+                    </a:xfrm>
+                    <a:prstGeom prst="rect">
+                      <a:avLst/>
+                    </a:prstGeom>
+                  </pic:spPr>
+                </pic:pic>
+              </a:graphicData>
+            </a:graphic>
+          </wp:inline>
+        </w:drawing>
+      </w:r>
+      <w:r>
+        <w:rPr>
+          <w:noProof/>
+          <w:lang w:eastAsia="es-AR"/>
+        </w:rPr>
+        <w:drawing>
+          <wp:inline distT="0" distB="0" distL="0" distR="0" wp14:anchorId="0789F498" wp14:editId="7881E5B4">
+            <wp:extent cx="5112203" cy="2875915"/>
+            <wp:effectExtent l="0" t="0" r="0" b="635"/>
+            <wp:docPr id="9" name="Picture 9"/>
+            <wp:cNvGraphicFramePr>
+              <a:graphicFrameLocks xmlns:a="http://schemas.openxmlformats.org/drawingml/2006/main" noChangeAspect="1"/>
+            </wp:cNvGraphicFramePr>
+            <a:graphic xmlns:a="http://schemas.openxmlformats.org/drawingml/2006/main">
+              <a:graphicData uri="http://schemas.openxmlformats.org/drawingml/2006/picture">
+                <pic:pic xmlns:pic="http://schemas.openxmlformats.org/drawingml/2006/picture">
+                  <pic:nvPicPr>
+                    <pic:cNvPr id="1" name=""/>
+                    <pic:cNvPicPr/>
+                  </pic:nvPicPr>
+                  <pic:blipFill>
+                    <a:blip r:embed="rId40"/>
+                    <a:stretch>
+                      <a:fillRect/>
+                    </a:stretch>
+                  </pic:blipFill>
+                  <pic:spPr>
+                    <a:xfrm>
+                      <a:off x="0" y="0"/>
                       <a:ext cx="5131726" cy="2886898"/>
                     </a:xfrm>
                     <a:prstGeom prst="rect">
@@ -2868,8 +3098,6 @@
       <w:r>
         <w:t>A continuación, el render que hice:</w:t>
       </w:r>
-      <w:bookmarkStart w:id="0" w:name="_GoBack"/>
-      <w:bookmarkEnd w:id="0"/>
     </w:p>
     <w:p>
       <w:pPr>
@@ -2878,6 +3106,7 @@
       <w:r>
         <w:rPr>
           <w:noProof/>
+          <w:lang w:eastAsia="es-AR"/>
         </w:rPr>
         <w:drawing>
           <wp:inline distT="0" distB="0" distL="0" distR="0" wp14:anchorId="52B57EC4" wp14:editId="5AE07DA9">
@@ -2897,7 +3126,7 @@
                     </pic:cNvPicPr>
                   </pic:nvPicPr>
                   <pic:blipFill>
-                    <a:blip r:embed="rId38" cstate="print">
+                    <a:blip r:embed="rId41" cstate="print">
                       <a:extLst>
                         <a:ext uri="{28A0092B-C50C-407E-A947-70E740481C1C}">
                           <a14:useLocalDpi xmlns:a14="http://schemas.microsoft.com/office/drawing/2010/main" val="0"/>
@@ -2928,6 +3157,651 @@
           </wp:inline>
         </w:drawing>
       </w:r>
+    </w:p>
+    <w:p>
+      <w:pPr>
+        <w:ind w:left="708"/>
+      </w:pPr>
+    </w:p>
+    <w:p>
+      <w:pPr>
+        <w:ind w:left="708"/>
+      </w:pPr>
+      <w:r>
+        <w:t xml:space="preserve">Los ambientes que no se </w:t>
+      </w:r>
+      <w:r>
+        <w:t>usar</w:t>
+      </w:r>
+      <w:r>
+        <w:t xml:space="preserve">on </w:t>
+      </w:r>
+      <w:r>
+        <w:t xml:space="preserve"> a continuación:  </w:t>
+      </w:r>
+    </w:p>
+    <w:p>
+      <w:pPr>
+        <w:ind w:left="708"/>
+        <w:jc w:val="center"/>
+      </w:pPr>
+      <w:r>
+        <w:rPr>
+          <w:noProof/>
+          <w:lang w:eastAsia="es-AR"/>
+        </w:rPr>
+        <w:drawing>
+          <wp:inline distT="0" distB="0" distL="0" distR="0" wp14:anchorId="50A9D801" wp14:editId="1D62DCFD">
+            <wp:extent cx="2389498" cy="1346200"/>
+            <wp:effectExtent l="0" t="0" r="0" b="6350"/>
+            <wp:docPr id="13" name="0 Imagen"/>
+            <wp:cNvGraphicFramePr>
+              <a:graphicFrameLocks xmlns:a="http://schemas.openxmlformats.org/drawingml/2006/main" noChangeAspect="1"/>
+            </wp:cNvGraphicFramePr>
+            <a:graphic xmlns:a="http://schemas.openxmlformats.org/drawingml/2006/main">
+              <a:graphicData uri="http://schemas.openxmlformats.org/drawingml/2006/picture">
+                <pic:pic xmlns:pic="http://schemas.openxmlformats.org/drawingml/2006/picture">
+                  <pic:nvPicPr>
+                    <pic:cNvPr id="0" name="Lab1.PNG"/>
+                    <pic:cNvPicPr/>
+                  </pic:nvPicPr>
+                  <pic:blipFill>
+                    <a:blip r:embed="rId42" cstate="print">
+                      <a:extLst>
+                        <a:ext uri="{28A0092B-C50C-407E-A947-70E740481C1C}">
+                          <a14:useLocalDpi xmlns:a14="http://schemas.microsoft.com/office/drawing/2010/main" val="0"/>
+                        </a:ext>
+                      </a:extLst>
+                    </a:blip>
+                    <a:stretch>
+                      <a:fillRect/>
+                    </a:stretch>
+                  </pic:blipFill>
+                  <pic:spPr>
+                    <a:xfrm>
+                      <a:off x="0" y="0"/>
+                      <a:ext cx="2390622" cy="1346834"/>
+                    </a:xfrm>
+                    <a:prstGeom prst="rect">
+                      <a:avLst/>
+                    </a:prstGeom>
+                  </pic:spPr>
+                </pic:pic>
+              </a:graphicData>
+            </a:graphic>
+          </wp:inline>
+        </w:drawing>
+      </w:r>
+      <w:r>
+        <w:rPr>
+          <w:noProof/>
+          <w:lang w:eastAsia="es-AR"/>
+        </w:rPr>
+        <w:drawing>
+          <wp:inline distT="0" distB="0" distL="0" distR="0" wp14:anchorId="7005ADA6" wp14:editId="19B0A1C0">
+            <wp:extent cx="2340384" cy="1294863"/>
+            <wp:effectExtent l="0" t="0" r="3175" b="635"/>
+            <wp:docPr id="14" name="0 Imagen"/>
+            <wp:cNvGraphicFramePr>
+              <a:graphicFrameLocks xmlns:a="http://schemas.openxmlformats.org/drawingml/2006/main" noChangeAspect="1"/>
+            </wp:cNvGraphicFramePr>
+            <a:graphic xmlns:a="http://schemas.openxmlformats.org/drawingml/2006/main">
+              <a:graphicData uri="http://schemas.openxmlformats.org/drawingml/2006/picture">
+                <pic:pic xmlns:pic="http://schemas.openxmlformats.org/drawingml/2006/picture">
+                  <pic:nvPicPr>
+                    <pic:cNvPr id="0" name="Lab2.PNG"/>
+                    <pic:cNvPicPr/>
+                  </pic:nvPicPr>
+                  <pic:blipFill>
+                    <a:blip r:embed="rId43" cstate="print">
+                      <a:extLst>
+                        <a:ext uri="{28A0092B-C50C-407E-A947-70E740481C1C}">
+                          <a14:useLocalDpi xmlns:a14="http://schemas.microsoft.com/office/drawing/2010/main" val="0"/>
+                        </a:ext>
+                      </a:extLst>
+                    </a:blip>
+                    <a:stretch>
+                      <a:fillRect/>
+                    </a:stretch>
+                  </pic:blipFill>
+                  <pic:spPr>
+                    <a:xfrm>
+                      <a:off x="0" y="0"/>
+                      <a:ext cx="2342873" cy="1296240"/>
+                    </a:xfrm>
+                    <a:prstGeom prst="rect">
+                      <a:avLst/>
+                    </a:prstGeom>
+                  </pic:spPr>
+                </pic:pic>
+              </a:graphicData>
+            </a:graphic>
+          </wp:inline>
+        </w:drawing>
+      </w:r>
+      <w:r>
+        <w:rPr>
+          <w:noProof/>
+          <w:lang w:eastAsia="es-AR"/>
+        </w:rPr>
+        <w:drawing>
+          <wp:inline distT="0" distB="0" distL="0" distR="0" wp14:anchorId="27A28488" wp14:editId="5DB884CA">
+            <wp:extent cx="2325977" cy="1308100"/>
+            <wp:effectExtent l="0" t="0" r="0" b="6350"/>
+            <wp:docPr id="15" name="0 Imagen"/>
+            <wp:cNvGraphicFramePr>
+              <a:graphicFrameLocks xmlns:a="http://schemas.openxmlformats.org/drawingml/2006/main" noChangeAspect="1"/>
+            </wp:cNvGraphicFramePr>
+            <a:graphic xmlns:a="http://schemas.openxmlformats.org/drawingml/2006/main">
+              <a:graphicData uri="http://schemas.openxmlformats.org/drawingml/2006/picture">
+                <pic:pic xmlns:pic="http://schemas.openxmlformats.org/drawingml/2006/picture">
+                  <pic:nvPicPr>
+                    <pic:cNvPr id="0" name="Lab3.jpg"/>
+                    <pic:cNvPicPr/>
+                  </pic:nvPicPr>
+                  <pic:blipFill>
+                    <a:blip r:embed="rId44" cstate="print">
+                      <a:extLst>
+                        <a:ext uri="{28A0092B-C50C-407E-A947-70E740481C1C}">
+                          <a14:useLocalDpi xmlns:a14="http://schemas.microsoft.com/office/drawing/2010/main" val="0"/>
+                        </a:ext>
+                      </a:extLst>
+                    </a:blip>
+                    <a:stretch>
+                      <a:fillRect/>
+                    </a:stretch>
+                  </pic:blipFill>
+                  <pic:spPr>
+                    <a:xfrm>
+                      <a:off x="0" y="0"/>
+                      <a:ext cx="2335935" cy="1313700"/>
+                    </a:xfrm>
+                    <a:prstGeom prst="rect">
+                      <a:avLst/>
+                    </a:prstGeom>
+                  </pic:spPr>
+                </pic:pic>
+              </a:graphicData>
+            </a:graphic>
+          </wp:inline>
+        </w:drawing>
+      </w:r>
+      <w:r>
+        <w:rPr>
+          <w:noProof/>
+          <w:lang w:eastAsia="es-AR"/>
+        </w:rPr>
+        <w:drawing>
+          <wp:inline distT="0" distB="0" distL="0" distR="0" wp14:anchorId="284164E5" wp14:editId="361C7349">
+            <wp:extent cx="2270716" cy="1276350"/>
+            <wp:effectExtent l="0" t="0" r="0" b="0"/>
+            <wp:docPr id="16" name="0 Imagen"/>
+            <wp:cNvGraphicFramePr>
+              <a:graphicFrameLocks xmlns:a="http://schemas.openxmlformats.org/drawingml/2006/main" noChangeAspect="1"/>
+            </wp:cNvGraphicFramePr>
+            <a:graphic xmlns:a="http://schemas.openxmlformats.org/drawingml/2006/main">
+              <a:graphicData uri="http://schemas.openxmlformats.org/drawingml/2006/picture">
+                <pic:pic xmlns:pic="http://schemas.openxmlformats.org/drawingml/2006/picture">
+                  <pic:nvPicPr>
+                    <pic:cNvPr id="0" name="Lab4.jpg"/>
+                    <pic:cNvPicPr/>
+                  </pic:nvPicPr>
+                  <pic:blipFill>
+                    <a:blip r:embed="rId45" cstate="print">
+                      <a:extLst>
+                        <a:ext uri="{28A0092B-C50C-407E-A947-70E740481C1C}">
+                          <a14:useLocalDpi xmlns:a14="http://schemas.microsoft.com/office/drawing/2010/main" val="0"/>
+                        </a:ext>
+                      </a:extLst>
+                    </a:blip>
+                    <a:stretch>
+                      <a:fillRect/>
+                    </a:stretch>
+                  </pic:blipFill>
+                  <pic:spPr>
+                    <a:xfrm>
+                      <a:off x="0" y="0"/>
+                      <a:ext cx="2270716" cy="1276350"/>
+                    </a:xfrm>
+                    <a:prstGeom prst="rect">
+                      <a:avLst/>
+                    </a:prstGeom>
+                  </pic:spPr>
+                </pic:pic>
+              </a:graphicData>
+            </a:graphic>
+          </wp:inline>
+        </w:drawing>
+      </w:r>
+    </w:p>
+    <w:p>
+      <w:pPr>
+        <w:ind w:left="708"/>
+        <w:jc w:val="center"/>
+      </w:pPr>
+      <w:r>
+        <w:rPr>
+          <w:noProof/>
+          <w:lang w:eastAsia="es-AR"/>
+        </w:rPr>
+        <w:lastRenderedPageBreak/>
+        <w:drawing>
+          <wp:inline distT="0" distB="0" distL="0" distR="0" wp14:anchorId="67C03DCE" wp14:editId="5323BD5B">
+            <wp:extent cx="1917700" cy="1917700"/>
+            <wp:effectExtent l="0" t="0" r="6350" b="6350"/>
+            <wp:docPr id="17" name="0 Imagen"/>
+            <wp:cNvGraphicFramePr>
+              <a:graphicFrameLocks xmlns:a="http://schemas.openxmlformats.org/drawingml/2006/main" noChangeAspect="1"/>
+            </wp:cNvGraphicFramePr>
+            <a:graphic xmlns:a="http://schemas.openxmlformats.org/drawingml/2006/main">
+              <a:graphicData uri="http://schemas.openxmlformats.org/drawingml/2006/picture">
+                <pic:pic xmlns:pic="http://schemas.openxmlformats.org/drawingml/2006/picture">
+                  <pic:nvPicPr>
+                    <pic:cNvPr id="0" name="Lab6.jpg"/>
+                    <pic:cNvPicPr/>
+                  </pic:nvPicPr>
+                  <pic:blipFill>
+                    <a:blip r:embed="rId46" cstate="print">
+                      <a:extLst>
+                        <a:ext uri="{28A0092B-C50C-407E-A947-70E740481C1C}">
+                          <a14:useLocalDpi xmlns:a14="http://schemas.microsoft.com/office/drawing/2010/main" val="0"/>
+                        </a:ext>
+                      </a:extLst>
+                    </a:blip>
+                    <a:stretch>
+                      <a:fillRect/>
+                    </a:stretch>
+                  </pic:blipFill>
+                  <pic:spPr>
+                    <a:xfrm>
+                      <a:off x="0" y="0"/>
+                      <a:ext cx="1918602" cy="1918602"/>
+                    </a:xfrm>
+                    <a:prstGeom prst="rect">
+                      <a:avLst/>
+                    </a:prstGeom>
+                  </pic:spPr>
+                </pic:pic>
+              </a:graphicData>
+            </a:graphic>
+          </wp:inline>
+        </w:drawing>
+      </w:r>
+    </w:p>
+    <w:p>
+      <w:pPr>
+        <w:ind w:left="708"/>
+      </w:pPr>
+      <w:r>
+        <w:t>Martes 11 de noviembre</w:t>
+      </w:r>
+    </w:p>
+    <w:p>
+      <w:pPr>
+        <w:ind w:left="708"/>
+      </w:pPr>
+      <w:r>
+        <w:t xml:space="preserve">Realizo la animación que tanto tenía planeado con el programa </w:t>
+      </w:r>
+      <w:proofErr w:type="spellStart"/>
+      <w:r>
+        <w:t>Lightwave</w:t>
+      </w:r>
+      <w:proofErr w:type="spellEnd"/>
+      <w:r>
+        <w:t xml:space="preserve"> </w:t>
+      </w:r>
+      <w:proofErr w:type="spellStart"/>
+      <w:r>
+        <w:t>Layout</w:t>
+      </w:r>
+      <w:proofErr w:type="spellEnd"/>
+      <w:r>
+        <w:t xml:space="preserve"> 64 bits, que se instala junto con el </w:t>
+      </w:r>
+      <w:proofErr w:type="spellStart"/>
+      <w:r>
+        <w:t>Lightwave</w:t>
+      </w:r>
+      <w:proofErr w:type="spellEnd"/>
+      <w:r>
+        <w:t xml:space="preserve"> </w:t>
+      </w:r>
+      <w:proofErr w:type="spellStart"/>
+      <w:r>
+        <w:t>Modeler</w:t>
+      </w:r>
+      <w:proofErr w:type="spellEnd"/>
+      <w:r>
+        <w:t xml:space="preserve"> 64-bits. Se usó este programa debido a su uso conocido por los integrantes del equipo y aprender otro programa de modelación y animación 3D lleva tiempo.</w:t>
+      </w:r>
+    </w:p>
+    <w:p>
+      <w:pPr>
+        <w:ind w:left="708"/>
+      </w:pPr>
+      <w:r>
+        <w:t>Y a continuación una foto del video, se puede ver que está renderizado:</w:t>
+      </w:r>
+    </w:p>
+    <w:p>
+      <w:pPr>
+        <w:ind w:left="708"/>
+      </w:pPr>
+      <w:r>
+        <w:rPr>
+          <w:noProof/>
+        </w:rPr>
+        <w:drawing>
+          <wp:inline distT="0" distB="0" distL="0" distR="0" wp14:anchorId="0499979E" wp14:editId="653BA438">
+            <wp:extent cx="4769309" cy="2228850"/>
+            <wp:effectExtent l="0" t="0" r="0" b="0"/>
+            <wp:docPr id="19" name="Picture 19"/>
+            <wp:cNvGraphicFramePr>
+              <a:graphicFrameLocks xmlns:a="http://schemas.openxmlformats.org/drawingml/2006/main" noChangeAspect="1"/>
+            </wp:cNvGraphicFramePr>
+            <a:graphic xmlns:a="http://schemas.openxmlformats.org/drawingml/2006/main">
+              <a:graphicData uri="http://schemas.openxmlformats.org/drawingml/2006/picture">
+                <pic:pic xmlns:pic="http://schemas.openxmlformats.org/drawingml/2006/picture">
+                  <pic:nvPicPr>
+                    <pic:cNvPr id="19" name="Nuevo render 1.png"/>
+                    <pic:cNvPicPr/>
+                  </pic:nvPicPr>
+                  <pic:blipFill rotWithShape="1">
+                    <a:blip r:embed="rId47" cstate="print">
+                      <a:extLst>
+                        <a:ext uri="{28A0092B-C50C-407E-A947-70E740481C1C}">
+                          <a14:useLocalDpi xmlns:a14="http://schemas.microsoft.com/office/drawing/2010/main" val="0"/>
+                        </a:ext>
+                      </a:extLst>
+                    </a:blip>
+                    <a:srcRect t="28469" r="13894"/>
+                    <a:stretch/>
+                  </pic:blipFill>
+                  <pic:spPr bwMode="auto">
+                    <a:xfrm>
+                      <a:off x="0" y="0"/>
+                      <a:ext cx="4782368" cy="2234953"/>
+                    </a:xfrm>
+                    <a:prstGeom prst="rect">
+                      <a:avLst/>
+                    </a:prstGeom>
+                    <a:ln>
+                      <a:noFill/>
+                    </a:ln>
+                    <a:extLst>
+                      <a:ext uri="{53640926-AAD7-44D8-BBD7-CCE9431645EC}">
+                        <a14:shadowObscured xmlns:a14="http://schemas.microsoft.com/office/drawing/2010/main"/>
+                      </a:ext>
+                    </a:extLst>
+                  </pic:spPr>
+                </pic:pic>
+              </a:graphicData>
+            </a:graphic>
+          </wp:inline>
+        </w:drawing>
+      </w:r>
+    </w:p>
+    <w:p>
+      <w:pPr>
+        <w:ind w:left="708"/>
+      </w:pPr>
+      <w:r>
+        <w:t xml:space="preserve">La animación tarda doce segundos porque use 300 </w:t>
+      </w:r>
+      <w:proofErr w:type="spellStart"/>
+      <w:r>
+        <w:t>frames</w:t>
+      </w:r>
+      <w:proofErr w:type="spellEnd"/>
+      <w:r>
+        <w:t xml:space="preserve"> con una configuración de 25 </w:t>
+      </w:r>
+      <w:proofErr w:type="spellStart"/>
+      <w:r>
+        <w:t>fps</w:t>
+      </w:r>
+      <w:proofErr w:type="spellEnd"/>
+      <w:r>
+        <w:t xml:space="preserve">, es decir, </w:t>
+      </w:r>
+      <w:r>
+        <w:t xml:space="preserve">cada 25 </w:t>
+      </w:r>
+      <w:proofErr w:type="spellStart"/>
+      <w:r>
+        <w:t>frames</w:t>
+      </w:r>
+      <w:proofErr w:type="spellEnd"/>
+      <w:r>
+        <w:t xml:space="preserve"> o fotogramas son un segundo, y 300/25=12. De esta forma configuro el tiempo. Para configurar el </w:t>
+      </w:r>
+      <w:proofErr w:type="spellStart"/>
+      <w:r>
+        <w:t>frame</w:t>
+      </w:r>
+      <w:proofErr w:type="spellEnd"/>
+      <w:r>
+        <w:t xml:space="preserve"> </w:t>
+      </w:r>
+      <w:proofErr w:type="spellStart"/>
+      <w:r>
+        <w:t>rate</w:t>
+      </w:r>
+      <w:proofErr w:type="spellEnd"/>
+      <w:r>
+        <w:t xml:space="preserve"> en el programa de </w:t>
+      </w:r>
+      <w:proofErr w:type="spellStart"/>
+      <w:r>
+        <w:t>Lightwave</w:t>
+      </w:r>
+      <w:proofErr w:type="spellEnd"/>
+      <w:r>
+        <w:t xml:space="preserve"> lo hice a través de la siguiente forma: </w:t>
+      </w:r>
+    </w:p>
+    <w:p>
+      <w:pPr>
+        <w:ind w:left="708"/>
+      </w:pPr>
+      <w:r>
+        <w:rPr>
+          <w:noProof/>
+        </w:rPr>
+        <w:lastRenderedPageBreak/>
+        <w:drawing>
+          <wp:inline distT="0" distB="0" distL="0" distR="0" wp14:anchorId="77357919" wp14:editId="1B01B2DB">
+            <wp:extent cx="5400040" cy="5724850"/>
+            <wp:effectExtent l="0" t="0" r="0" b="9525"/>
+            <wp:docPr id="20" name="Picture 20"/>
+            <wp:cNvGraphicFramePr>
+              <a:graphicFrameLocks xmlns:a="http://schemas.openxmlformats.org/drawingml/2006/main" noChangeAspect="1"/>
+            </wp:cNvGraphicFramePr>
+            <a:graphic xmlns:a="http://schemas.openxmlformats.org/drawingml/2006/main">
+              <a:graphicData uri="http://schemas.openxmlformats.org/drawingml/2006/picture">
+                <pic:pic xmlns:pic="http://schemas.openxmlformats.org/drawingml/2006/picture">
+                  <pic:nvPicPr>
+                    <pic:cNvPr id="1" name=""/>
+                    <pic:cNvPicPr/>
+                  </pic:nvPicPr>
+                  <pic:blipFill>
+                    <a:blip r:embed="rId48"/>
+                    <a:stretch>
+                      <a:fillRect/>
+                    </a:stretch>
+                  </pic:blipFill>
+                  <pic:spPr>
+                    <a:xfrm>
+                      <a:off x="0" y="0"/>
+                      <a:ext cx="5400040" cy="5724850"/>
+                    </a:xfrm>
+                    <a:prstGeom prst="rect">
+                      <a:avLst/>
+                    </a:prstGeom>
+                  </pic:spPr>
+                </pic:pic>
+              </a:graphicData>
+            </a:graphic>
+          </wp:inline>
+        </w:drawing>
+      </w:r>
+    </w:p>
+    <w:p>
+      <w:pPr>
+        <w:ind w:left="708"/>
+      </w:pPr>
+      <w:r>
+        <w:rPr>
+          <w:noProof/>
+        </w:rPr>
+        <w:drawing>
+          <wp:inline distT="0" distB="0" distL="0" distR="0" wp14:anchorId="461780F9" wp14:editId="0EBBA6ED">
+            <wp:extent cx="2390775" cy="838200"/>
+            <wp:effectExtent l="0" t="0" r="9525" b="0"/>
+            <wp:docPr id="21" name="Picture 21"/>
+            <wp:cNvGraphicFramePr>
+              <a:graphicFrameLocks xmlns:a="http://schemas.openxmlformats.org/drawingml/2006/main" noChangeAspect="1"/>
+            </wp:cNvGraphicFramePr>
+            <a:graphic xmlns:a="http://schemas.openxmlformats.org/drawingml/2006/main">
+              <a:graphicData uri="http://schemas.openxmlformats.org/drawingml/2006/picture">
+                <pic:pic xmlns:pic="http://schemas.openxmlformats.org/drawingml/2006/picture">
+                  <pic:nvPicPr>
+                    <pic:cNvPr id="1" name=""/>
+                    <pic:cNvPicPr/>
+                  </pic:nvPicPr>
+                  <pic:blipFill>
+                    <a:blip r:embed="rId49"/>
+                    <a:stretch>
+                      <a:fillRect/>
+                    </a:stretch>
+                  </pic:blipFill>
+                  <pic:spPr>
+                    <a:xfrm>
+                      <a:off x="0" y="0"/>
+                      <a:ext cx="2390775" cy="838200"/>
+                    </a:xfrm>
+                    <a:prstGeom prst="rect">
+                      <a:avLst/>
+                    </a:prstGeom>
+                  </pic:spPr>
+                </pic:pic>
+              </a:graphicData>
+            </a:graphic>
+          </wp:inline>
+        </w:drawing>
+      </w:r>
+      <w:r>
+        <w:t xml:space="preserve">  </w:t>
+      </w:r>
+    </w:p>
+    <w:p>
+      <w:pPr>
+        <w:ind w:left="708"/>
+      </w:pPr>
+      <w:r>
+        <w:t xml:space="preserve">Para hacer el video, que sería la animación con la música, se usó el programa </w:t>
+      </w:r>
+      <w:proofErr w:type="spellStart"/>
+      <w:r>
+        <w:t>Magix</w:t>
+      </w:r>
+      <w:proofErr w:type="spellEnd"/>
+      <w:r>
+        <w:t xml:space="preserve"> </w:t>
+      </w:r>
+      <w:proofErr w:type="spellStart"/>
+      <w:r>
+        <w:t>Movie</w:t>
+      </w:r>
+      <w:proofErr w:type="spellEnd"/>
+      <w:r>
+        <w:t xml:space="preserve"> </w:t>
+      </w:r>
+      <w:proofErr w:type="spellStart"/>
+      <w:r>
+        <w:t>Edit</w:t>
+      </w:r>
+      <w:proofErr w:type="spellEnd"/>
+      <w:r>
+        <w:t xml:space="preserve"> Pro Premium 2017 como se muestra a continuación:</w:t>
+      </w:r>
+    </w:p>
+    <w:p>
+      <w:pPr>
+        <w:jc w:val="center"/>
+      </w:pPr>
+      <w:r>
+        <w:rPr>
+          <w:noProof/>
+        </w:rPr>
+        <w:lastRenderedPageBreak/>
+        <w:drawing>
+          <wp:inline distT="0" distB="0" distL="0" distR="0" wp14:anchorId="579F5D34" wp14:editId="17C770BB">
+            <wp:extent cx="4779644" cy="2593845"/>
+            <wp:effectExtent l="0" t="0" r="2540" b="0"/>
+            <wp:docPr id="18" name="Picture 18"/>
+            <wp:cNvGraphicFramePr>
+              <a:graphicFrameLocks xmlns:a="http://schemas.openxmlformats.org/drawingml/2006/main" noChangeAspect="1"/>
+            </wp:cNvGraphicFramePr>
+            <a:graphic xmlns:a="http://schemas.openxmlformats.org/drawingml/2006/main">
+              <a:graphicData uri="http://schemas.openxmlformats.org/drawingml/2006/picture">
+                <pic:pic xmlns:pic="http://schemas.openxmlformats.org/drawingml/2006/picture">
+                  <pic:nvPicPr>
+                    <pic:cNvPr id="1" name=""/>
+                    <pic:cNvPicPr/>
+                  </pic:nvPicPr>
+                  <pic:blipFill>
+                    <a:blip r:embed="rId50"/>
+                    <a:stretch>
+                      <a:fillRect/>
+                    </a:stretch>
+                  </pic:blipFill>
+                  <pic:spPr>
+                    <a:xfrm>
+                      <a:off x="0" y="0"/>
+                      <a:ext cx="4828540" cy="2620380"/>
+                    </a:xfrm>
+                    <a:prstGeom prst="rect">
+                      <a:avLst/>
+                    </a:prstGeom>
+                  </pic:spPr>
+                </pic:pic>
+              </a:graphicData>
+            </a:graphic>
+          </wp:inline>
+        </w:drawing>
+      </w:r>
+    </w:p>
+    <w:p>
+      <w:pPr>
+        <w:ind w:left="708"/>
+      </w:pPr>
+      <w:r>
+        <w:t xml:space="preserve">La animación pesa aproximadamente 380 </w:t>
+      </w:r>
+      <w:r>
+        <w:t>MB</w:t>
+      </w:r>
+      <w:r>
+        <w:t xml:space="preserve">, tras hacer el video </w:t>
+      </w:r>
+      <w:r>
+        <w:t>y usando el formato final de WMV, se logró hacer un video de 3:23 minutos con un tamaño de 21 MB</w:t>
+      </w:r>
+      <w:r>
+        <w:t>. La música que se usó fue Discovery de AK.</w:t>
+      </w:r>
+    </w:p>
+    <w:p>
+      <w:pPr>
+        <w:ind w:left="708"/>
+      </w:pPr>
+    </w:p>
+    <w:p>
+      <w:pPr>
+        <w:ind w:left="708"/>
+      </w:pPr>
     </w:p>
     <w:sectPr>
       <w:pgSz w:w="11906" w:h="16838"/>
@@ -3514,7 +4388,7 @@
     <w:lsdException w:name="Table Web 2" w:semiHidden="1" w:unhideWhenUsed="1"/>
     <w:lsdException w:name="Table Web 3" w:semiHidden="1" w:unhideWhenUsed="1"/>
     <w:lsdException w:name="Balloon Text" w:semiHidden="1" w:unhideWhenUsed="1"/>
-    <w:lsdException w:name="Table Grid" w:uiPriority="59"/>
+    <w:lsdException w:name="Table Grid" w:semiHidden="1" w:uiPriority="59" w:unhideWhenUsed="1"/>
     <w:lsdException w:name="Table Theme" w:semiHidden="1" w:unhideWhenUsed="1"/>
     <w:lsdException w:name="Placeholder Text" w:semiHidden="1"/>
     <w:lsdException w:name="No Spacing" w:uiPriority="1" w:qFormat="1"/>
